--- a/王虎应QQ空间卦例/202005.docx
+++ b/王虎应QQ空间卦例/202005.docx
@@ -10070,7 +10070,7 @@
       <w:pPr>
         <w:spacing w:line="360" w:lineRule="auto"/>
         <w:rPr>
-          <w:rFonts w:ascii="Consolas" w:eastAsia="宋体" w:hAnsi="Consolas" w:hint="eastAsia"/>
+          <w:rFonts w:ascii="Consolas" w:eastAsia="宋体" w:hAnsi="Consolas"/>
           <w:spacing w:val="20"/>
           <w:sz w:val="24"/>
           <w:szCs w:val="24"/>
@@ -10121,6 +10121,4128 @@
         </w:rPr>
         <w:lastRenderedPageBreak/>
         <w:t>没有任何问题，开始高高兴兴地上学，一直到反馈的时候非常正常。</w:t>
+      </w:r>
+    </w:p>
+    <w:p>
+      <w:pPr>
+        <w:spacing w:line="360" w:lineRule="auto"/>
+        <w:rPr>
+          <w:rFonts w:ascii="Consolas" w:eastAsia="宋体" w:hAnsi="Consolas"/>
+          <w:spacing w:val="20"/>
+          <w:sz w:val="24"/>
+          <w:szCs w:val="24"/>
+        </w:rPr>
+      </w:pPr>
+    </w:p>
+    <w:p>
+      <w:pPr>
+        <w:spacing w:line="360" w:lineRule="auto"/>
+        <w:rPr>
+          <w:rFonts w:ascii="Consolas" w:eastAsia="宋体" w:hAnsi="Consolas"/>
+          <w:spacing w:val="20"/>
+          <w:sz w:val="24"/>
+          <w:szCs w:val="24"/>
+        </w:rPr>
+      </w:pPr>
+    </w:p>
+    <w:p>
+      <w:pPr>
+        <w:spacing w:line="360" w:lineRule="auto"/>
+        <w:rPr>
+          <w:rFonts w:ascii="Consolas" w:eastAsia="宋体" w:hAnsi="Consolas"/>
+          <w:b/>
+          <w:bCs/>
+          <w:spacing w:val="20"/>
+          <w:sz w:val="24"/>
+          <w:szCs w:val="24"/>
+        </w:rPr>
+      </w:pPr>
+      <w:r>
+        <w:rPr>
+          <w:rFonts w:ascii="Consolas" w:eastAsia="宋体" w:hAnsi="Consolas" w:hint="eastAsia"/>
+          <w:b/>
+          <w:bCs/>
+          <w:spacing w:val="20"/>
+          <w:sz w:val="24"/>
+          <w:szCs w:val="24"/>
+        </w:rPr>
+        <w:t>23.</w:t>
+      </w:r>
+      <w:r>
+        <w:rPr>
+          <w:rFonts w:ascii="Consolas" w:eastAsia="宋体" w:hAnsi="Consolas" w:hint="eastAsia"/>
+          <w:b/>
+          <w:bCs/>
+          <w:spacing w:val="20"/>
+          <w:sz w:val="24"/>
+          <w:szCs w:val="24"/>
+        </w:rPr>
+        <w:t>唱歌水平会提高吗</w:t>
+      </w:r>
+    </w:p>
+    <w:p>
+      <w:pPr>
+        <w:spacing w:line="360" w:lineRule="auto"/>
+        <w:rPr>
+          <w:rFonts w:ascii="Consolas" w:eastAsia="宋体" w:hAnsi="Consolas"/>
+          <w:spacing w:val="20"/>
+          <w:sz w:val="24"/>
+          <w:szCs w:val="24"/>
+        </w:rPr>
+      </w:pPr>
+      <w:r>
+        <w:rPr>
+          <w:rFonts w:ascii="Consolas" w:eastAsia="宋体" w:hAnsi="Consolas" w:hint="eastAsia"/>
+          <w:spacing w:val="20"/>
+          <w:sz w:val="24"/>
+          <w:szCs w:val="24"/>
+        </w:rPr>
+        <w:t>这是</w:t>
+      </w:r>
+      <w:r>
+        <w:rPr>
+          <w:rFonts w:ascii="Consolas" w:eastAsia="宋体" w:hAnsi="Consolas"/>
+          <w:spacing w:val="20"/>
+          <w:sz w:val="24"/>
+          <w:szCs w:val="24"/>
+        </w:rPr>
+        <w:t>2017</w:t>
+      </w:r>
+      <w:r>
+        <w:rPr>
+          <w:rFonts w:ascii="Consolas" w:eastAsia="宋体" w:hAnsi="Consolas"/>
+          <w:spacing w:val="20"/>
+          <w:sz w:val="24"/>
+          <w:szCs w:val="24"/>
+        </w:rPr>
+        <w:t xml:space="preserve">年的例子。某男喜欢唱歌，遇到了一个教唱歌的老师，测跟这个老师学，可以提高水平吗？庚午月丁丑日　</w:t>
+      </w:r>
+      <w:r>
+        <w:rPr>
+          <w:rFonts w:ascii="Consolas" w:eastAsia="宋体" w:hAnsi="Consolas"/>
+          <w:spacing w:val="20"/>
+          <w:sz w:val="24"/>
+          <w:szCs w:val="24"/>
+        </w:rPr>
+        <w:t>(</w:t>
+      </w:r>
+      <w:r>
+        <w:rPr>
+          <w:rFonts w:ascii="Consolas" w:eastAsia="宋体" w:hAnsi="Consolas"/>
+          <w:spacing w:val="20"/>
+          <w:sz w:val="24"/>
+          <w:szCs w:val="24"/>
+        </w:rPr>
+        <w:t>旬空：申酉</w:t>
+      </w:r>
+      <w:r>
+        <w:rPr>
+          <w:rFonts w:ascii="Consolas" w:eastAsia="宋体" w:hAnsi="Consolas"/>
+          <w:spacing w:val="20"/>
+          <w:sz w:val="24"/>
+          <w:szCs w:val="24"/>
+        </w:rPr>
+        <w:t>)</w:t>
+      </w:r>
+      <w:r>
+        <w:rPr>
+          <w:rFonts w:ascii="Consolas" w:eastAsia="宋体" w:hAnsi="Consolas"/>
+          <w:spacing w:val="20"/>
+          <w:sz w:val="24"/>
+          <w:szCs w:val="24"/>
+        </w:rPr>
+        <w:t>，得泽天夬。</w:t>
+      </w:r>
+    </w:p>
+    <w:p>
+      <w:pPr>
+        <w:spacing w:line="360" w:lineRule="auto"/>
+        <w:rPr>
+          <w:rFonts w:ascii="Consolas" w:eastAsia="宋体" w:hAnsi="Consolas"/>
+          <w:spacing w:val="20"/>
+          <w:sz w:val="24"/>
+          <w:szCs w:val="24"/>
+        </w:rPr>
+      </w:pPr>
+      <w:r>
+        <w:rPr>
+          <w:rFonts w:ascii="Consolas" w:eastAsia="宋体" w:hAnsi="Consolas"/>
+          <w:spacing w:val="20"/>
+          <w:sz w:val="24"/>
+          <w:szCs w:val="24"/>
+        </w:rPr>
+        <w:t xml:space="preserve"> </w:t>
+      </w:r>
+    </w:p>
+    <w:p>
+      <w:pPr>
+        <w:spacing w:line="360" w:lineRule="auto"/>
+        <w:rPr>
+          <w:rFonts w:ascii="Consolas" w:eastAsia="宋体" w:hAnsi="Consolas"/>
+          <w:spacing w:val="20"/>
+          <w:sz w:val="24"/>
+          <w:szCs w:val="24"/>
+        </w:rPr>
+      </w:pPr>
+      <w:r>
+        <w:rPr>
+          <w:rFonts w:ascii="Consolas" w:eastAsia="宋体" w:hAnsi="Consolas" w:hint="eastAsia"/>
+          <w:spacing w:val="20"/>
+          <w:sz w:val="24"/>
+          <w:szCs w:val="24"/>
+        </w:rPr>
+        <w:t xml:space="preserve">青龙　　兄弟未土″　</w:t>
+      </w:r>
+    </w:p>
+    <w:p>
+      <w:pPr>
+        <w:spacing w:line="360" w:lineRule="auto"/>
+        <w:rPr>
+          <w:rFonts w:ascii="Consolas" w:eastAsia="宋体" w:hAnsi="Consolas"/>
+          <w:spacing w:val="20"/>
+          <w:sz w:val="24"/>
+          <w:szCs w:val="24"/>
+        </w:rPr>
+      </w:pPr>
+      <w:r>
+        <w:rPr>
+          <w:rFonts w:ascii="Consolas" w:eastAsia="宋体" w:hAnsi="Consolas" w:hint="eastAsia"/>
+          <w:spacing w:val="20"/>
+          <w:sz w:val="24"/>
+          <w:szCs w:val="24"/>
+        </w:rPr>
+        <w:t>玄武　　子孙酉金′世</w:t>
+      </w:r>
+    </w:p>
+    <w:p>
+      <w:pPr>
+        <w:spacing w:line="360" w:lineRule="auto"/>
+        <w:rPr>
+          <w:rFonts w:ascii="Consolas" w:eastAsia="宋体" w:hAnsi="Consolas"/>
+          <w:spacing w:val="20"/>
+          <w:sz w:val="24"/>
+          <w:szCs w:val="24"/>
+        </w:rPr>
+      </w:pPr>
+      <w:r>
+        <w:rPr>
+          <w:rFonts w:ascii="Consolas" w:eastAsia="宋体" w:hAnsi="Consolas" w:hint="eastAsia"/>
+          <w:spacing w:val="20"/>
+          <w:sz w:val="24"/>
+          <w:szCs w:val="24"/>
+        </w:rPr>
+        <w:t xml:space="preserve">白虎　　妻财亥水′　</w:t>
+      </w:r>
+    </w:p>
+    <w:p>
+      <w:pPr>
+        <w:spacing w:line="360" w:lineRule="auto"/>
+        <w:rPr>
+          <w:rFonts w:ascii="Consolas" w:eastAsia="宋体" w:hAnsi="Consolas"/>
+          <w:spacing w:val="20"/>
+          <w:sz w:val="24"/>
+          <w:szCs w:val="24"/>
+        </w:rPr>
+      </w:pPr>
+      <w:r>
+        <w:rPr>
+          <w:rFonts w:ascii="Consolas" w:eastAsia="宋体" w:hAnsi="Consolas" w:hint="eastAsia"/>
+          <w:spacing w:val="20"/>
+          <w:sz w:val="24"/>
+          <w:szCs w:val="24"/>
+        </w:rPr>
+        <w:t xml:space="preserve">螣蛇　　兄弟辰土′　</w:t>
+      </w:r>
+    </w:p>
+    <w:p>
+      <w:pPr>
+        <w:spacing w:line="360" w:lineRule="auto"/>
+        <w:rPr>
+          <w:rFonts w:ascii="Consolas" w:eastAsia="宋体" w:hAnsi="Consolas"/>
+          <w:spacing w:val="20"/>
+          <w:sz w:val="24"/>
+          <w:szCs w:val="24"/>
+        </w:rPr>
+      </w:pPr>
+      <w:r>
+        <w:rPr>
+          <w:rFonts w:ascii="Consolas" w:eastAsia="宋体" w:hAnsi="Consolas" w:hint="eastAsia"/>
+          <w:spacing w:val="20"/>
+          <w:sz w:val="24"/>
+          <w:szCs w:val="24"/>
+        </w:rPr>
+        <w:t>勾陈　　官鬼寅木′应</w:t>
+      </w:r>
+    </w:p>
+    <w:p>
+      <w:pPr>
+        <w:spacing w:line="360" w:lineRule="auto"/>
+        <w:rPr>
+          <w:rFonts w:ascii="Consolas" w:eastAsia="宋体" w:hAnsi="Consolas"/>
+          <w:spacing w:val="20"/>
+          <w:sz w:val="24"/>
+          <w:szCs w:val="24"/>
+        </w:rPr>
+      </w:pPr>
+      <w:r>
+        <w:rPr>
+          <w:rFonts w:ascii="Consolas" w:eastAsia="宋体" w:hAnsi="Consolas" w:hint="eastAsia"/>
+          <w:spacing w:val="20"/>
+          <w:sz w:val="24"/>
+          <w:szCs w:val="24"/>
+        </w:rPr>
+        <w:t xml:space="preserve">朱雀　　妻财子水′　</w:t>
+      </w:r>
+    </w:p>
+    <w:p>
+      <w:pPr>
+        <w:spacing w:line="360" w:lineRule="auto"/>
+        <w:rPr>
+          <w:rFonts w:ascii="Consolas" w:eastAsia="宋体" w:hAnsi="Consolas"/>
+          <w:spacing w:val="20"/>
+          <w:sz w:val="24"/>
+          <w:szCs w:val="24"/>
+        </w:rPr>
+      </w:pPr>
+      <w:r>
+        <w:rPr>
+          <w:rFonts w:ascii="Consolas" w:eastAsia="宋体" w:hAnsi="Consolas"/>
+          <w:spacing w:val="20"/>
+          <w:sz w:val="24"/>
+          <w:szCs w:val="24"/>
+        </w:rPr>
+        <w:t xml:space="preserve"> </w:t>
+      </w:r>
+    </w:p>
+    <w:p>
+      <w:pPr>
+        <w:spacing w:line="360" w:lineRule="auto"/>
+        <w:rPr>
+          <w:rFonts w:ascii="Consolas" w:eastAsia="宋体" w:hAnsi="Consolas"/>
+          <w:spacing w:val="20"/>
+          <w:sz w:val="24"/>
+          <w:szCs w:val="24"/>
+        </w:rPr>
+      </w:pPr>
+      <w:r>
+        <w:rPr>
+          <w:rFonts w:ascii="Consolas" w:eastAsia="宋体" w:hAnsi="Consolas" w:hint="eastAsia"/>
+          <w:spacing w:val="20"/>
+          <w:sz w:val="24"/>
+          <w:szCs w:val="24"/>
+        </w:rPr>
+        <w:t>一般情况父母为学业，以父母为用神，但卦需活看，以变化组合才能把握住微妙的玄机。</w:t>
+      </w:r>
+    </w:p>
+    <w:p>
+      <w:pPr>
+        <w:spacing w:line="360" w:lineRule="auto"/>
+        <w:rPr>
+          <w:rFonts w:ascii="Consolas" w:eastAsia="宋体" w:hAnsi="Consolas"/>
+          <w:spacing w:val="20"/>
+          <w:sz w:val="24"/>
+          <w:szCs w:val="24"/>
+        </w:rPr>
+      </w:pPr>
+      <w:r>
+        <w:rPr>
+          <w:rFonts w:ascii="Consolas" w:eastAsia="宋体" w:hAnsi="Consolas" w:hint="eastAsia"/>
+          <w:spacing w:val="20"/>
+          <w:sz w:val="24"/>
+          <w:szCs w:val="24"/>
+        </w:rPr>
+        <w:t>父母巳火伏藏，但有月帮扶为旺相，应爻是老师，应爻生父母，老师会尽心尽力教唱歌。</w:t>
+      </w:r>
+    </w:p>
+    <w:p>
+      <w:pPr>
+        <w:spacing w:line="360" w:lineRule="auto"/>
+        <w:rPr>
+          <w:rFonts w:ascii="Consolas" w:eastAsia="宋体" w:hAnsi="Consolas"/>
+          <w:spacing w:val="20"/>
+          <w:sz w:val="24"/>
+          <w:szCs w:val="24"/>
+        </w:rPr>
+      </w:pPr>
+      <w:r>
+        <w:rPr>
+          <w:rFonts w:ascii="Consolas" w:eastAsia="宋体" w:hAnsi="Consolas" w:hint="eastAsia"/>
+          <w:spacing w:val="20"/>
+          <w:sz w:val="24"/>
+          <w:szCs w:val="24"/>
+        </w:rPr>
+        <w:t>世爻临子孙酉金在五爻，日生旺相，又冲未土临青龙暗动来生，子孙为快乐，艺术，金主声音，五爻为高，唱歌水平一定会提高。</w:t>
+      </w:r>
+    </w:p>
+    <w:p>
+      <w:pPr>
+        <w:spacing w:line="360" w:lineRule="auto"/>
+        <w:rPr>
+          <w:rFonts w:ascii="Consolas" w:eastAsia="宋体" w:hAnsi="Consolas"/>
+          <w:spacing w:val="20"/>
+          <w:sz w:val="24"/>
+          <w:szCs w:val="24"/>
+        </w:rPr>
+      </w:pPr>
+      <w:r>
+        <w:rPr>
+          <w:rFonts w:ascii="Consolas" w:eastAsia="宋体" w:hAnsi="Consolas" w:hint="eastAsia"/>
+          <w:spacing w:val="20"/>
+          <w:sz w:val="24"/>
+          <w:szCs w:val="24"/>
+        </w:rPr>
+        <w:t>果然，通过近一年的学习掌握住了韵律，不再跑调，唱卡拉</w:t>
+      </w:r>
+      <w:r>
+        <w:rPr>
+          <w:rFonts w:ascii="Consolas" w:eastAsia="宋体" w:hAnsi="Consolas"/>
+          <w:spacing w:val="20"/>
+          <w:sz w:val="24"/>
+          <w:szCs w:val="24"/>
+        </w:rPr>
+        <w:t>OK</w:t>
+      </w:r>
+      <w:r>
+        <w:rPr>
+          <w:rFonts w:ascii="Consolas" w:eastAsia="宋体" w:hAnsi="Consolas"/>
+          <w:spacing w:val="20"/>
+          <w:sz w:val="24"/>
+          <w:szCs w:val="24"/>
+        </w:rPr>
+        <w:t>的时候被朋友夸奖。</w:t>
+      </w:r>
+    </w:p>
+    <w:p>
+      <w:pPr>
+        <w:spacing w:line="360" w:lineRule="auto"/>
+        <w:rPr>
+          <w:rFonts w:ascii="Consolas" w:eastAsia="宋体" w:hAnsi="Consolas"/>
+          <w:spacing w:val="20"/>
+          <w:sz w:val="24"/>
+          <w:szCs w:val="24"/>
+        </w:rPr>
+      </w:pPr>
+    </w:p>
+    <w:p>
+      <w:pPr>
+        <w:spacing w:line="360" w:lineRule="auto"/>
+        <w:rPr>
+          <w:rFonts w:ascii="Consolas" w:eastAsia="宋体" w:hAnsi="Consolas"/>
+          <w:spacing w:val="20"/>
+          <w:sz w:val="24"/>
+          <w:szCs w:val="24"/>
+        </w:rPr>
+      </w:pPr>
+    </w:p>
+    <w:p>
+      <w:pPr>
+        <w:spacing w:line="360" w:lineRule="auto"/>
+        <w:rPr>
+          <w:rFonts w:ascii="Consolas" w:eastAsia="宋体" w:hAnsi="Consolas"/>
+          <w:b/>
+          <w:bCs/>
+          <w:spacing w:val="20"/>
+          <w:sz w:val="24"/>
+          <w:szCs w:val="24"/>
+        </w:rPr>
+      </w:pPr>
+      <w:r>
+        <w:rPr>
+          <w:rFonts w:ascii="Consolas" w:eastAsia="宋体" w:hAnsi="Consolas" w:hint="eastAsia"/>
+          <w:b/>
+          <w:bCs/>
+          <w:spacing w:val="20"/>
+          <w:sz w:val="24"/>
+          <w:szCs w:val="24"/>
+        </w:rPr>
+        <w:t>24.</w:t>
+      </w:r>
+      <w:r>
+        <w:rPr>
+          <w:rFonts w:ascii="Consolas" w:eastAsia="宋体" w:hAnsi="Consolas" w:hint="eastAsia"/>
+          <w:b/>
+          <w:bCs/>
+          <w:spacing w:val="20"/>
+          <w:sz w:val="24"/>
+          <w:szCs w:val="24"/>
+        </w:rPr>
+        <w:t>装修引来官司</w:t>
+      </w:r>
+    </w:p>
+    <w:p>
+      <w:pPr>
+        <w:spacing w:line="360" w:lineRule="auto"/>
+        <w:rPr>
+          <w:rFonts w:ascii="Consolas" w:eastAsia="宋体" w:hAnsi="Consolas"/>
+          <w:spacing w:val="20"/>
+          <w:sz w:val="24"/>
+          <w:szCs w:val="24"/>
+        </w:rPr>
+      </w:pPr>
+      <w:r>
+        <w:rPr>
+          <w:rFonts w:ascii="Consolas" w:eastAsia="宋体" w:hAnsi="Consolas" w:hint="eastAsia"/>
+          <w:spacing w:val="20"/>
+          <w:sz w:val="24"/>
+          <w:szCs w:val="24"/>
+        </w:rPr>
+        <w:t>这是</w:t>
+      </w:r>
+      <w:r>
+        <w:rPr>
+          <w:rFonts w:ascii="Consolas" w:eastAsia="宋体" w:hAnsi="Consolas"/>
+          <w:spacing w:val="20"/>
+          <w:sz w:val="24"/>
+          <w:szCs w:val="24"/>
+        </w:rPr>
+        <w:t>2018</w:t>
+      </w:r>
+      <w:r>
+        <w:rPr>
+          <w:rFonts w:ascii="Consolas" w:eastAsia="宋体" w:hAnsi="Consolas"/>
+          <w:spacing w:val="20"/>
+          <w:sz w:val="24"/>
+          <w:szCs w:val="24"/>
+        </w:rPr>
+        <w:t xml:space="preserve">年的例子。某男通过微信，测自己财运，于亥月丙辰日　</w:t>
+      </w:r>
+      <w:r>
+        <w:rPr>
+          <w:rFonts w:ascii="Consolas" w:eastAsia="宋体" w:hAnsi="Consolas"/>
+          <w:spacing w:val="20"/>
+          <w:sz w:val="24"/>
+          <w:szCs w:val="24"/>
+        </w:rPr>
+        <w:t>(</w:t>
+      </w:r>
+      <w:r>
+        <w:rPr>
+          <w:rFonts w:ascii="Consolas" w:eastAsia="宋体" w:hAnsi="Consolas"/>
+          <w:spacing w:val="20"/>
+          <w:sz w:val="24"/>
+          <w:szCs w:val="24"/>
+        </w:rPr>
+        <w:t>旬空：子丑</w:t>
+      </w:r>
+      <w:r>
+        <w:rPr>
+          <w:rFonts w:ascii="Consolas" w:eastAsia="宋体" w:hAnsi="Consolas"/>
+          <w:spacing w:val="20"/>
+          <w:sz w:val="24"/>
+          <w:szCs w:val="24"/>
+        </w:rPr>
+        <w:t>)</w:t>
+      </w:r>
+      <w:r>
+        <w:rPr>
+          <w:rFonts w:ascii="Consolas" w:eastAsia="宋体" w:hAnsi="Consolas"/>
+          <w:spacing w:val="20"/>
+          <w:sz w:val="24"/>
+          <w:szCs w:val="24"/>
+        </w:rPr>
+        <w:t>，得火地晋之火水未济。</w:t>
+      </w:r>
+    </w:p>
+    <w:p>
+      <w:pPr>
+        <w:spacing w:line="360" w:lineRule="auto"/>
+        <w:rPr>
+          <w:rFonts w:ascii="Consolas" w:eastAsia="宋体" w:hAnsi="Consolas"/>
+          <w:spacing w:val="20"/>
+          <w:sz w:val="24"/>
+          <w:szCs w:val="24"/>
+        </w:rPr>
+      </w:pPr>
+      <w:r>
+        <w:rPr>
+          <w:rFonts w:ascii="Consolas" w:eastAsia="宋体" w:hAnsi="Consolas"/>
+          <w:spacing w:val="20"/>
+          <w:sz w:val="24"/>
+          <w:szCs w:val="24"/>
+        </w:rPr>
+        <w:t xml:space="preserve"> </w:t>
+      </w:r>
+    </w:p>
+    <w:p>
+      <w:pPr>
+        <w:spacing w:line="360" w:lineRule="auto"/>
+        <w:rPr>
+          <w:rFonts w:ascii="Consolas" w:eastAsia="宋体" w:hAnsi="Consolas"/>
+          <w:spacing w:val="20"/>
+          <w:sz w:val="24"/>
+          <w:szCs w:val="24"/>
+        </w:rPr>
+      </w:pPr>
+      <w:r>
+        <w:rPr>
+          <w:rFonts w:ascii="Consolas" w:eastAsia="宋体" w:hAnsi="Consolas" w:hint="eastAsia"/>
+          <w:spacing w:val="20"/>
+          <w:sz w:val="24"/>
+          <w:szCs w:val="24"/>
+        </w:rPr>
+        <w:lastRenderedPageBreak/>
+        <w:t xml:space="preserve">青龙　　官鬼巳火′　</w:t>
+      </w:r>
+    </w:p>
+    <w:p>
+      <w:pPr>
+        <w:spacing w:line="360" w:lineRule="auto"/>
+        <w:rPr>
+          <w:rFonts w:ascii="Consolas" w:eastAsia="宋体" w:hAnsi="Consolas"/>
+          <w:spacing w:val="20"/>
+          <w:sz w:val="24"/>
+          <w:szCs w:val="24"/>
+        </w:rPr>
+      </w:pPr>
+      <w:r>
+        <w:rPr>
+          <w:rFonts w:ascii="Consolas" w:eastAsia="宋体" w:hAnsi="Consolas" w:hint="eastAsia"/>
+          <w:spacing w:val="20"/>
+          <w:sz w:val="24"/>
+          <w:szCs w:val="24"/>
+        </w:rPr>
+        <w:t xml:space="preserve">玄武　　父母未土″　</w:t>
+      </w:r>
+    </w:p>
+    <w:p>
+      <w:pPr>
+        <w:spacing w:line="360" w:lineRule="auto"/>
+        <w:rPr>
+          <w:rFonts w:ascii="Consolas" w:eastAsia="宋体" w:hAnsi="Consolas"/>
+          <w:spacing w:val="20"/>
+          <w:sz w:val="24"/>
+          <w:szCs w:val="24"/>
+        </w:rPr>
+      </w:pPr>
+      <w:r>
+        <w:rPr>
+          <w:rFonts w:ascii="Consolas" w:eastAsia="宋体" w:hAnsi="Consolas" w:hint="eastAsia"/>
+          <w:spacing w:val="20"/>
+          <w:sz w:val="24"/>
+          <w:szCs w:val="24"/>
+        </w:rPr>
+        <w:t>白虎　　兄弟酉金′世</w:t>
+      </w:r>
+    </w:p>
+    <w:p>
+      <w:pPr>
+        <w:spacing w:line="360" w:lineRule="auto"/>
+        <w:rPr>
+          <w:rFonts w:ascii="Consolas" w:eastAsia="宋体" w:hAnsi="Consolas"/>
+          <w:spacing w:val="20"/>
+          <w:sz w:val="24"/>
+          <w:szCs w:val="24"/>
+        </w:rPr>
+      </w:pPr>
+      <w:r>
+        <w:rPr>
+          <w:rFonts w:ascii="Consolas" w:eastAsia="宋体" w:hAnsi="Consolas" w:hint="eastAsia"/>
+          <w:spacing w:val="20"/>
+          <w:sz w:val="24"/>
+          <w:szCs w:val="24"/>
+        </w:rPr>
+        <w:t xml:space="preserve">螣蛇　　妻财卯木″　</w:t>
+      </w:r>
+    </w:p>
+    <w:p>
+      <w:pPr>
+        <w:spacing w:line="360" w:lineRule="auto"/>
+        <w:rPr>
+          <w:rFonts w:ascii="Consolas" w:eastAsia="宋体" w:hAnsi="Consolas"/>
+          <w:spacing w:val="20"/>
+          <w:sz w:val="24"/>
+          <w:szCs w:val="24"/>
+        </w:rPr>
+      </w:pPr>
+      <w:r>
+        <w:rPr>
+          <w:rFonts w:ascii="Consolas" w:eastAsia="宋体" w:hAnsi="Consolas" w:hint="eastAsia"/>
+          <w:spacing w:val="20"/>
+          <w:sz w:val="24"/>
+          <w:szCs w:val="24"/>
+        </w:rPr>
+        <w:t>勾陈　　官鬼巳火×　　　　父母辰土</w:t>
+      </w:r>
+    </w:p>
+    <w:p>
+      <w:pPr>
+        <w:spacing w:line="360" w:lineRule="auto"/>
+        <w:rPr>
+          <w:rFonts w:ascii="Consolas" w:eastAsia="宋体" w:hAnsi="Consolas"/>
+          <w:spacing w:val="20"/>
+          <w:sz w:val="24"/>
+          <w:szCs w:val="24"/>
+        </w:rPr>
+      </w:pPr>
+      <w:r>
+        <w:rPr>
+          <w:rFonts w:ascii="Consolas" w:eastAsia="宋体" w:hAnsi="Consolas" w:hint="eastAsia"/>
+          <w:spacing w:val="20"/>
+          <w:sz w:val="24"/>
+          <w:szCs w:val="24"/>
+        </w:rPr>
+        <w:t>朱雀　　父母未土″应</w:t>
+      </w:r>
+    </w:p>
+    <w:p>
+      <w:pPr>
+        <w:spacing w:line="360" w:lineRule="auto"/>
+        <w:rPr>
+          <w:rFonts w:ascii="Consolas" w:eastAsia="宋体" w:hAnsi="Consolas"/>
+          <w:spacing w:val="20"/>
+          <w:sz w:val="24"/>
+          <w:szCs w:val="24"/>
+        </w:rPr>
+      </w:pPr>
+      <w:r>
+        <w:rPr>
+          <w:rFonts w:ascii="Consolas" w:eastAsia="宋体" w:hAnsi="Consolas"/>
+          <w:spacing w:val="20"/>
+          <w:sz w:val="24"/>
+          <w:szCs w:val="24"/>
+        </w:rPr>
+        <w:t xml:space="preserve"> </w:t>
+      </w:r>
+    </w:p>
+    <w:p>
+      <w:pPr>
+        <w:spacing w:line="360" w:lineRule="auto"/>
+        <w:rPr>
+          <w:rFonts w:ascii="Consolas" w:eastAsia="宋体" w:hAnsi="Consolas"/>
+          <w:spacing w:val="20"/>
+          <w:sz w:val="24"/>
+          <w:szCs w:val="24"/>
+        </w:rPr>
+      </w:pPr>
+      <w:r>
+        <w:rPr>
+          <w:rFonts w:ascii="Consolas" w:eastAsia="宋体" w:hAnsi="Consolas" w:hint="eastAsia"/>
+          <w:spacing w:val="20"/>
+          <w:sz w:val="24"/>
+          <w:szCs w:val="24"/>
+        </w:rPr>
+        <w:t>以妻财为用神。初看妻财卯木月生日不克为旺相，财运应该不错。但日合起兄弟酉金，兄弟持世，钱财不聚，挣钱又出去了。（验）</w:t>
+      </w:r>
+    </w:p>
+    <w:p>
+      <w:pPr>
+        <w:spacing w:line="360" w:lineRule="auto"/>
+        <w:rPr>
+          <w:rFonts w:ascii="Consolas" w:eastAsia="宋体" w:hAnsi="Consolas"/>
+          <w:spacing w:val="20"/>
+          <w:sz w:val="24"/>
+          <w:szCs w:val="24"/>
+        </w:rPr>
+      </w:pPr>
+      <w:r>
+        <w:rPr>
+          <w:rFonts w:ascii="Consolas" w:eastAsia="宋体" w:hAnsi="Consolas" w:hint="eastAsia"/>
+          <w:spacing w:val="20"/>
+          <w:sz w:val="24"/>
+          <w:szCs w:val="24"/>
+        </w:rPr>
+        <w:t>神兆机于动，此卦二爻官鬼巳火独发化父母辰土临勾陈克世爻，六爻官鬼巳火的青龙再移神到二爻，就是卦的玄机所在。</w:t>
+      </w:r>
+    </w:p>
+    <w:p>
+      <w:pPr>
+        <w:spacing w:line="360" w:lineRule="auto"/>
+        <w:rPr>
+          <w:rFonts w:ascii="Consolas" w:eastAsia="宋体" w:hAnsi="Consolas"/>
+          <w:spacing w:val="20"/>
+          <w:sz w:val="24"/>
+          <w:szCs w:val="24"/>
+        </w:rPr>
+      </w:pPr>
+      <w:r>
+        <w:rPr>
+          <w:rFonts w:ascii="Consolas" w:eastAsia="宋体" w:hAnsi="Consolas" w:hint="eastAsia"/>
+          <w:spacing w:val="20"/>
+          <w:sz w:val="24"/>
+          <w:szCs w:val="24"/>
+        </w:rPr>
+        <w:t>二爻为宅，化父母主房子，勾陈主建筑，青龙为新，就是装修房子，官鬼克了世爻，就是装修房子带来了官司口舌，被人起诉了。巳火月破，应实破，事情发生在癸巳年。（验，此人开酒店，因为装修工程不好，就扣留了对方</w:t>
+      </w:r>
+      <w:r>
+        <w:rPr>
+          <w:rFonts w:ascii="Consolas" w:eastAsia="宋体" w:hAnsi="Consolas"/>
+          <w:spacing w:val="20"/>
+          <w:sz w:val="24"/>
+          <w:szCs w:val="24"/>
+        </w:rPr>
+        <w:t>50</w:t>
+      </w:r>
+      <w:r>
+        <w:rPr>
+          <w:rFonts w:ascii="Consolas" w:eastAsia="宋体" w:hAnsi="Consolas"/>
+          <w:spacing w:val="20"/>
+          <w:sz w:val="24"/>
+          <w:szCs w:val="24"/>
+        </w:rPr>
+        <w:t>万工程款，被对方起诉索赔</w:t>
+      </w:r>
+      <w:r>
+        <w:rPr>
+          <w:rFonts w:ascii="Consolas" w:eastAsia="宋体" w:hAnsi="Consolas"/>
+          <w:spacing w:val="20"/>
+          <w:sz w:val="24"/>
+          <w:szCs w:val="24"/>
+        </w:rPr>
+        <w:t>65</w:t>
+      </w:r>
+      <w:r>
+        <w:rPr>
+          <w:rFonts w:ascii="Consolas" w:eastAsia="宋体" w:hAnsi="Consolas"/>
+          <w:spacing w:val="20"/>
+          <w:sz w:val="24"/>
+          <w:szCs w:val="24"/>
+        </w:rPr>
+        <w:t>万，一直是败诉，反诉拖延到现在。但他说事情是发生在甲午年。没有应实破，而应连筎。）</w:t>
+      </w:r>
+    </w:p>
+    <w:p>
+      <w:pPr>
+        <w:spacing w:line="360" w:lineRule="auto"/>
+        <w:rPr>
+          <w:rFonts w:ascii="Consolas" w:eastAsia="宋体" w:hAnsi="Consolas"/>
+          <w:spacing w:val="20"/>
+          <w:sz w:val="24"/>
+          <w:szCs w:val="24"/>
+        </w:rPr>
+      </w:pPr>
+      <w:r>
+        <w:rPr>
+          <w:rFonts w:ascii="Consolas" w:eastAsia="宋体" w:hAnsi="Consolas" w:hint="eastAsia"/>
+          <w:spacing w:val="20"/>
+          <w:sz w:val="24"/>
+          <w:szCs w:val="24"/>
+        </w:rPr>
+        <w:t>化解：黑布包火柴放东南，随身带黑豆六颗。后无反馈。</w:t>
+      </w:r>
+    </w:p>
+    <w:p>
+      <w:pPr>
+        <w:spacing w:line="360" w:lineRule="auto"/>
+        <w:rPr>
+          <w:rFonts w:ascii="Consolas" w:eastAsia="宋体" w:hAnsi="Consolas"/>
+          <w:spacing w:val="20"/>
+          <w:sz w:val="24"/>
+          <w:szCs w:val="24"/>
+        </w:rPr>
+      </w:pPr>
+    </w:p>
+    <w:p>
+      <w:pPr>
+        <w:spacing w:line="360" w:lineRule="auto"/>
+        <w:rPr>
+          <w:rFonts w:ascii="Consolas" w:eastAsia="宋体" w:hAnsi="Consolas"/>
+          <w:spacing w:val="20"/>
+          <w:sz w:val="24"/>
+          <w:szCs w:val="24"/>
+        </w:rPr>
+      </w:pPr>
+    </w:p>
+    <w:p>
+      <w:pPr>
+        <w:spacing w:line="360" w:lineRule="auto"/>
+        <w:rPr>
+          <w:rFonts w:ascii="Consolas" w:eastAsia="宋体" w:hAnsi="Consolas"/>
+          <w:b/>
+          <w:bCs/>
+          <w:spacing w:val="20"/>
+          <w:sz w:val="24"/>
+          <w:szCs w:val="24"/>
+        </w:rPr>
+      </w:pPr>
+      <w:r>
+        <w:rPr>
+          <w:rFonts w:ascii="Consolas" w:eastAsia="宋体" w:hAnsi="Consolas" w:hint="eastAsia"/>
+          <w:b/>
+          <w:bCs/>
+          <w:spacing w:val="20"/>
+          <w:sz w:val="24"/>
+          <w:szCs w:val="24"/>
+        </w:rPr>
+        <w:t>25.</w:t>
+      </w:r>
+      <w:r>
+        <w:rPr>
+          <w:rFonts w:ascii="Consolas" w:eastAsia="宋体" w:hAnsi="Consolas" w:hint="eastAsia"/>
+          <w:b/>
+          <w:bCs/>
+          <w:spacing w:val="20"/>
+          <w:sz w:val="24"/>
+          <w:szCs w:val="24"/>
+        </w:rPr>
+        <w:t>三角债</w:t>
+      </w:r>
+    </w:p>
+    <w:p>
+      <w:pPr>
+        <w:spacing w:line="360" w:lineRule="auto"/>
+        <w:rPr>
+          <w:rFonts w:ascii="Consolas" w:eastAsia="宋体" w:hAnsi="Consolas"/>
+          <w:spacing w:val="20"/>
+          <w:sz w:val="24"/>
+          <w:szCs w:val="24"/>
+        </w:rPr>
+      </w:pPr>
+      <w:r>
+        <w:rPr>
+          <w:rFonts w:ascii="Consolas" w:eastAsia="宋体" w:hAnsi="Consolas" w:hint="eastAsia"/>
+          <w:spacing w:val="20"/>
+          <w:sz w:val="24"/>
+          <w:szCs w:val="24"/>
+        </w:rPr>
+        <w:t>这是</w:t>
+      </w:r>
+      <w:r>
+        <w:rPr>
+          <w:rFonts w:ascii="Consolas" w:eastAsia="宋体" w:hAnsi="Consolas"/>
+          <w:spacing w:val="20"/>
+          <w:sz w:val="24"/>
+          <w:szCs w:val="24"/>
+        </w:rPr>
+        <w:t>2018</w:t>
+      </w:r>
+      <w:r>
+        <w:rPr>
+          <w:rFonts w:ascii="Consolas" w:eastAsia="宋体" w:hAnsi="Consolas"/>
+          <w:spacing w:val="20"/>
+          <w:sz w:val="24"/>
+          <w:szCs w:val="24"/>
+        </w:rPr>
+        <w:t xml:space="preserve">年的例子。某女占财运，于亥月丁巳日　</w:t>
+      </w:r>
+      <w:r>
+        <w:rPr>
+          <w:rFonts w:ascii="Consolas" w:eastAsia="宋体" w:hAnsi="Consolas"/>
+          <w:spacing w:val="20"/>
+          <w:sz w:val="24"/>
+          <w:szCs w:val="24"/>
+        </w:rPr>
+        <w:t>(</w:t>
+      </w:r>
+      <w:r>
+        <w:rPr>
+          <w:rFonts w:ascii="Consolas" w:eastAsia="宋体" w:hAnsi="Consolas"/>
+          <w:spacing w:val="20"/>
+          <w:sz w:val="24"/>
+          <w:szCs w:val="24"/>
+        </w:rPr>
+        <w:t>旬空：子丑</w:t>
+      </w:r>
+      <w:r>
+        <w:rPr>
+          <w:rFonts w:ascii="Consolas" w:eastAsia="宋体" w:hAnsi="Consolas"/>
+          <w:spacing w:val="20"/>
+          <w:sz w:val="24"/>
+          <w:szCs w:val="24"/>
+        </w:rPr>
+        <w:t>)</w:t>
+      </w:r>
+      <w:r>
+        <w:rPr>
+          <w:rFonts w:ascii="Consolas" w:eastAsia="宋体" w:hAnsi="Consolas"/>
+          <w:spacing w:val="20"/>
+          <w:sz w:val="24"/>
+          <w:szCs w:val="24"/>
+        </w:rPr>
+        <w:t>，得巽为风之天山遯。</w:t>
+      </w:r>
+    </w:p>
+    <w:p>
+      <w:pPr>
+        <w:spacing w:line="360" w:lineRule="auto"/>
+        <w:rPr>
+          <w:rFonts w:ascii="Consolas" w:eastAsia="宋体" w:hAnsi="Consolas"/>
+          <w:spacing w:val="20"/>
+          <w:sz w:val="24"/>
+          <w:szCs w:val="24"/>
+        </w:rPr>
+      </w:pPr>
+      <w:r>
+        <w:rPr>
+          <w:rFonts w:ascii="Consolas" w:eastAsia="宋体" w:hAnsi="Consolas"/>
+          <w:spacing w:val="20"/>
+          <w:sz w:val="24"/>
+          <w:szCs w:val="24"/>
+        </w:rPr>
+        <w:t xml:space="preserve"> </w:t>
+      </w:r>
+    </w:p>
+    <w:p>
+      <w:pPr>
+        <w:spacing w:line="360" w:lineRule="auto"/>
+        <w:rPr>
+          <w:rFonts w:ascii="Consolas" w:eastAsia="宋体" w:hAnsi="Consolas"/>
+          <w:spacing w:val="20"/>
+          <w:sz w:val="24"/>
+          <w:szCs w:val="24"/>
+        </w:rPr>
+      </w:pPr>
+      <w:r>
+        <w:rPr>
+          <w:rFonts w:ascii="Consolas" w:eastAsia="宋体" w:hAnsi="Consolas" w:hint="eastAsia"/>
+          <w:spacing w:val="20"/>
+          <w:sz w:val="24"/>
+          <w:szCs w:val="24"/>
+        </w:rPr>
+        <w:t>青龙　兄弟卯木′世</w:t>
+      </w:r>
+    </w:p>
+    <w:p>
+      <w:pPr>
+        <w:spacing w:line="360" w:lineRule="auto"/>
+        <w:rPr>
+          <w:rFonts w:ascii="Consolas" w:eastAsia="宋体" w:hAnsi="Consolas"/>
+          <w:spacing w:val="20"/>
+          <w:sz w:val="24"/>
+          <w:szCs w:val="24"/>
+        </w:rPr>
+      </w:pPr>
+      <w:r>
+        <w:rPr>
+          <w:rFonts w:ascii="Consolas" w:eastAsia="宋体" w:hAnsi="Consolas" w:hint="eastAsia"/>
+          <w:spacing w:val="20"/>
+          <w:sz w:val="24"/>
+          <w:szCs w:val="24"/>
+        </w:rPr>
+        <w:t xml:space="preserve">玄武　子孙巳火′　</w:t>
+      </w:r>
+    </w:p>
+    <w:p>
+      <w:pPr>
+        <w:spacing w:line="360" w:lineRule="auto"/>
+        <w:rPr>
+          <w:rFonts w:ascii="Consolas" w:eastAsia="宋体" w:hAnsi="Consolas"/>
+          <w:spacing w:val="20"/>
+          <w:sz w:val="24"/>
+          <w:szCs w:val="24"/>
+        </w:rPr>
+      </w:pPr>
+      <w:r>
+        <w:rPr>
+          <w:rFonts w:ascii="Consolas" w:eastAsia="宋体" w:hAnsi="Consolas" w:hint="eastAsia"/>
+          <w:spacing w:val="20"/>
+          <w:sz w:val="24"/>
+          <w:szCs w:val="24"/>
+        </w:rPr>
+        <w:t>白虎　妻财未土×　　　　子孙午火</w:t>
+      </w:r>
+    </w:p>
+    <w:p>
+      <w:pPr>
+        <w:spacing w:line="360" w:lineRule="auto"/>
+        <w:rPr>
+          <w:rFonts w:ascii="Consolas" w:eastAsia="宋体" w:hAnsi="Consolas"/>
+          <w:spacing w:val="20"/>
+          <w:sz w:val="24"/>
+          <w:szCs w:val="24"/>
+        </w:rPr>
+      </w:pPr>
+      <w:r>
+        <w:rPr>
+          <w:rFonts w:ascii="Consolas" w:eastAsia="宋体" w:hAnsi="Consolas" w:hint="eastAsia"/>
+          <w:spacing w:val="20"/>
+          <w:sz w:val="24"/>
+          <w:szCs w:val="24"/>
+        </w:rPr>
+        <w:t>螣蛇　官鬼酉金′应</w:t>
+      </w:r>
+    </w:p>
+    <w:p>
+      <w:pPr>
+        <w:spacing w:line="360" w:lineRule="auto"/>
+        <w:rPr>
+          <w:rFonts w:ascii="Consolas" w:eastAsia="宋体" w:hAnsi="Consolas"/>
+          <w:spacing w:val="20"/>
+          <w:sz w:val="24"/>
+          <w:szCs w:val="24"/>
+        </w:rPr>
+      </w:pPr>
+      <w:r>
+        <w:rPr>
+          <w:rFonts w:ascii="Consolas" w:eastAsia="宋体" w:hAnsi="Consolas" w:hint="eastAsia"/>
+          <w:spacing w:val="20"/>
+          <w:sz w:val="24"/>
+          <w:szCs w:val="24"/>
+        </w:rPr>
+        <w:t>勾陈　父母亥水○　　　　子孙午火</w:t>
+      </w:r>
+    </w:p>
+    <w:p>
+      <w:pPr>
+        <w:spacing w:line="360" w:lineRule="auto"/>
+        <w:rPr>
+          <w:rFonts w:ascii="Consolas" w:eastAsia="宋体" w:hAnsi="Consolas"/>
+          <w:spacing w:val="20"/>
+          <w:sz w:val="24"/>
+          <w:szCs w:val="24"/>
+        </w:rPr>
+      </w:pPr>
+      <w:r>
+        <w:rPr>
+          <w:rFonts w:ascii="Consolas" w:eastAsia="宋体" w:hAnsi="Consolas" w:hint="eastAsia"/>
+          <w:spacing w:val="20"/>
+          <w:sz w:val="24"/>
+          <w:szCs w:val="24"/>
+        </w:rPr>
+        <w:lastRenderedPageBreak/>
+        <w:t xml:space="preserve">朱雀　妻财丑土″　</w:t>
+      </w:r>
+    </w:p>
+    <w:p>
+      <w:pPr>
+        <w:spacing w:line="360" w:lineRule="auto"/>
+        <w:rPr>
+          <w:rFonts w:ascii="Consolas" w:eastAsia="宋体" w:hAnsi="Consolas"/>
+          <w:spacing w:val="20"/>
+          <w:sz w:val="24"/>
+          <w:szCs w:val="24"/>
+        </w:rPr>
+      </w:pPr>
+      <w:r>
+        <w:rPr>
+          <w:rFonts w:ascii="Consolas" w:eastAsia="宋体" w:hAnsi="Consolas"/>
+          <w:spacing w:val="20"/>
+          <w:sz w:val="24"/>
+          <w:szCs w:val="24"/>
+        </w:rPr>
+        <w:t xml:space="preserve"> </w:t>
+      </w:r>
+    </w:p>
+    <w:p>
+      <w:pPr>
+        <w:spacing w:line="360" w:lineRule="auto"/>
+        <w:rPr>
+          <w:rFonts w:ascii="Consolas" w:eastAsia="宋体" w:hAnsi="Consolas"/>
+          <w:spacing w:val="20"/>
+          <w:sz w:val="24"/>
+          <w:szCs w:val="24"/>
+        </w:rPr>
+      </w:pPr>
+      <w:r>
+        <w:rPr>
+          <w:rFonts w:ascii="Consolas" w:eastAsia="宋体" w:hAnsi="Consolas" w:hint="eastAsia"/>
+          <w:spacing w:val="20"/>
+          <w:sz w:val="24"/>
+          <w:szCs w:val="24"/>
+        </w:rPr>
+        <w:t>占财运，以妻财为用神。妻财两现，以发动之爻妻财未土为用神。初看妻财未土日生化回头生为旺相，财运不错，但是仔细看世爻入墓在妻财，为被财所困之象，又妻财动生应爻，出现无情，财运不一定不好，经济周转不灵。（验）</w:t>
+      </w:r>
+    </w:p>
+    <w:p>
+      <w:pPr>
+        <w:spacing w:line="360" w:lineRule="auto"/>
+        <w:rPr>
+          <w:rFonts w:ascii="Consolas" w:eastAsia="宋体" w:hAnsi="Consolas"/>
+          <w:spacing w:val="20"/>
+          <w:sz w:val="24"/>
+          <w:szCs w:val="24"/>
+        </w:rPr>
+      </w:pPr>
+      <w:r>
+        <w:rPr>
+          <w:rFonts w:ascii="Consolas" w:eastAsia="宋体" w:hAnsi="Consolas" w:hint="eastAsia"/>
+          <w:spacing w:val="20"/>
+          <w:sz w:val="24"/>
+          <w:szCs w:val="24"/>
+        </w:rPr>
+        <w:t>妻财旺相生应爻，主刚有钱进来就需要转到别人的腰包，这是有外债，需要还钱的组合。（验，做业务借高利贷了。）</w:t>
+      </w:r>
+    </w:p>
+    <w:p>
+      <w:pPr>
+        <w:spacing w:line="360" w:lineRule="auto"/>
+        <w:rPr>
+          <w:rFonts w:ascii="Consolas" w:eastAsia="宋体" w:hAnsi="Consolas"/>
+          <w:spacing w:val="20"/>
+          <w:sz w:val="24"/>
+          <w:szCs w:val="24"/>
+        </w:rPr>
+      </w:pPr>
+      <w:r>
+        <w:rPr>
+          <w:rFonts w:ascii="Consolas" w:eastAsia="宋体" w:hAnsi="Consolas" w:hint="eastAsia"/>
+          <w:spacing w:val="20"/>
+          <w:sz w:val="24"/>
+          <w:szCs w:val="24"/>
+        </w:rPr>
+        <w:t>妻财旺相主得财，但兄弟持世，主挣下的钱要不回，别人也欠自己的钱。整个卦就是一个三角债的组合。（验，好多业务做了无法收回资金。）</w:t>
+      </w:r>
+    </w:p>
+    <w:p>
+      <w:pPr>
+        <w:spacing w:line="360" w:lineRule="auto"/>
+        <w:rPr>
+          <w:rFonts w:ascii="Consolas" w:eastAsia="宋体" w:hAnsi="Consolas"/>
+          <w:spacing w:val="20"/>
+          <w:sz w:val="24"/>
+          <w:szCs w:val="24"/>
+        </w:rPr>
+      </w:pPr>
+      <w:r>
+        <w:rPr>
+          <w:rFonts w:ascii="Consolas" w:eastAsia="宋体" w:hAnsi="Consolas" w:hint="eastAsia"/>
+          <w:spacing w:val="20"/>
+          <w:sz w:val="24"/>
+          <w:szCs w:val="24"/>
+        </w:rPr>
+        <w:t>丑土空亡，妻财未土化合，辛丑年世爻从墓库解脱出来，能有一丝转机。（待验）</w:t>
+      </w:r>
+    </w:p>
+    <w:p>
+      <w:pPr>
+        <w:spacing w:line="360" w:lineRule="auto"/>
+        <w:rPr>
+          <w:rFonts w:ascii="Consolas" w:eastAsia="宋体" w:hAnsi="Consolas"/>
+          <w:spacing w:val="20"/>
+          <w:sz w:val="24"/>
+          <w:szCs w:val="24"/>
+        </w:rPr>
+      </w:pPr>
+    </w:p>
+    <w:p>
+      <w:pPr>
+        <w:spacing w:line="360" w:lineRule="auto"/>
+        <w:rPr>
+          <w:rFonts w:ascii="Consolas" w:eastAsia="宋体" w:hAnsi="Consolas"/>
+          <w:spacing w:val="20"/>
+          <w:sz w:val="24"/>
+          <w:szCs w:val="24"/>
+        </w:rPr>
+      </w:pPr>
+    </w:p>
+    <w:p>
+      <w:pPr>
+        <w:spacing w:line="360" w:lineRule="auto"/>
+        <w:rPr>
+          <w:rFonts w:ascii="Consolas" w:eastAsia="宋体" w:hAnsi="Consolas"/>
+          <w:b/>
+          <w:bCs/>
+          <w:spacing w:val="20"/>
+          <w:sz w:val="24"/>
+          <w:szCs w:val="24"/>
+        </w:rPr>
+      </w:pPr>
+      <w:r>
+        <w:rPr>
+          <w:rFonts w:ascii="Consolas" w:eastAsia="宋体" w:hAnsi="Consolas" w:hint="eastAsia"/>
+          <w:b/>
+          <w:bCs/>
+          <w:spacing w:val="20"/>
+          <w:sz w:val="24"/>
+          <w:szCs w:val="24"/>
+        </w:rPr>
+        <w:t>26.</w:t>
+      </w:r>
+      <w:r>
+        <w:rPr>
+          <w:rFonts w:ascii="Consolas" w:eastAsia="宋体" w:hAnsi="Consolas" w:hint="eastAsia"/>
+          <w:b/>
+          <w:bCs/>
+          <w:spacing w:val="20"/>
+          <w:sz w:val="24"/>
+          <w:szCs w:val="24"/>
+        </w:rPr>
+        <w:t>此婚难成</w:t>
+      </w:r>
+    </w:p>
+    <w:p>
+      <w:pPr>
+        <w:spacing w:line="360" w:lineRule="auto"/>
+        <w:rPr>
+          <w:rFonts w:ascii="Consolas" w:eastAsia="宋体" w:hAnsi="Consolas"/>
+          <w:spacing w:val="20"/>
+          <w:sz w:val="24"/>
+          <w:szCs w:val="24"/>
+        </w:rPr>
+      </w:pPr>
+      <w:r>
+        <w:rPr>
+          <w:rFonts w:ascii="Consolas" w:eastAsia="宋体" w:hAnsi="Consolas" w:hint="eastAsia"/>
+          <w:spacing w:val="20"/>
+          <w:sz w:val="24"/>
+          <w:szCs w:val="24"/>
+        </w:rPr>
+        <w:t>这是</w:t>
+      </w:r>
+      <w:r>
+        <w:rPr>
+          <w:rFonts w:ascii="Consolas" w:eastAsia="宋体" w:hAnsi="Consolas"/>
+          <w:spacing w:val="20"/>
+          <w:sz w:val="24"/>
+          <w:szCs w:val="24"/>
+        </w:rPr>
+        <w:t>2018</w:t>
+      </w:r>
+      <w:r>
+        <w:rPr>
+          <w:rFonts w:ascii="Consolas" w:eastAsia="宋体" w:hAnsi="Consolas"/>
+          <w:spacing w:val="20"/>
+          <w:sz w:val="24"/>
+          <w:szCs w:val="24"/>
+        </w:rPr>
+        <w:t xml:space="preserve">年易友问过我的一个例子。他朋友的女儿测相亲如何？卯月己酉日　</w:t>
+      </w:r>
+      <w:r>
+        <w:rPr>
+          <w:rFonts w:ascii="Consolas" w:eastAsia="宋体" w:hAnsi="Consolas"/>
+          <w:spacing w:val="20"/>
+          <w:sz w:val="24"/>
+          <w:szCs w:val="24"/>
+        </w:rPr>
+        <w:t>(</w:t>
+      </w:r>
+      <w:r>
+        <w:rPr>
+          <w:rFonts w:ascii="Consolas" w:eastAsia="宋体" w:hAnsi="Consolas"/>
+          <w:spacing w:val="20"/>
+          <w:sz w:val="24"/>
+          <w:szCs w:val="24"/>
+        </w:rPr>
+        <w:t>旬空：寅卯</w:t>
+      </w:r>
+      <w:r>
+        <w:rPr>
+          <w:rFonts w:ascii="Consolas" w:eastAsia="宋体" w:hAnsi="Consolas"/>
+          <w:spacing w:val="20"/>
+          <w:sz w:val="24"/>
+          <w:szCs w:val="24"/>
+        </w:rPr>
+        <w:t>)</w:t>
+      </w:r>
+      <w:r>
+        <w:rPr>
+          <w:rFonts w:ascii="Consolas" w:eastAsia="宋体" w:hAnsi="Consolas"/>
+          <w:spacing w:val="20"/>
+          <w:sz w:val="24"/>
+          <w:szCs w:val="24"/>
+        </w:rPr>
+        <w:t>，得雷泽归妹。</w:t>
+      </w:r>
+    </w:p>
+    <w:p>
+      <w:pPr>
+        <w:spacing w:line="360" w:lineRule="auto"/>
+        <w:rPr>
+          <w:rFonts w:ascii="Consolas" w:eastAsia="宋体" w:hAnsi="Consolas"/>
+          <w:spacing w:val="20"/>
+          <w:sz w:val="24"/>
+          <w:szCs w:val="24"/>
+        </w:rPr>
+      </w:pPr>
+      <w:r>
+        <w:rPr>
+          <w:rFonts w:ascii="Consolas" w:eastAsia="宋体" w:hAnsi="Consolas"/>
+          <w:spacing w:val="20"/>
+          <w:sz w:val="24"/>
+          <w:szCs w:val="24"/>
+        </w:rPr>
+        <w:t xml:space="preserve"> </w:t>
+      </w:r>
+    </w:p>
+    <w:p>
+      <w:pPr>
+        <w:spacing w:line="360" w:lineRule="auto"/>
+        <w:rPr>
+          <w:rFonts w:ascii="Consolas" w:eastAsia="宋体" w:hAnsi="Consolas"/>
+          <w:spacing w:val="20"/>
+          <w:sz w:val="24"/>
+          <w:szCs w:val="24"/>
+        </w:rPr>
+      </w:pPr>
+      <w:r>
+        <w:rPr>
+          <w:rFonts w:ascii="Consolas" w:eastAsia="宋体" w:hAnsi="Consolas" w:hint="eastAsia"/>
+          <w:spacing w:val="20"/>
+          <w:sz w:val="24"/>
+          <w:szCs w:val="24"/>
+        </w:rPr>
+        <w:t>勾陈　　父母戌土″应</w:t>
+      </w:r>
+    </w:p>
+    <w:p>
+      <w:pPr>
+        <w:spacing w:line="360" w:lineRule="auto"/>
+        <w:rPr>
+          <w:rFonts w:ascii="Consolas" w:eastAsia="宋体" w:hAnsi="Consolas"/>
+          <w:spacing w:val="20"/>
+          <w:sz w:val="24"/>
+          <w:szCs w:val="24"/>
+        </w:rPr>
+      </w:pPr>
+      <w:r>
+        <w:rPr>
+          <w:rFonts w:ascii="Consolas" w:eastAsia="宋体" w:hAnsi="Consolas" w:hint="eastAsia"/>
+          <w:spacing w:val="20"/>
+          <w:sz w:val="24"/>
+          <w:szCs w:val="24"/>
+        </w:rPr>
+        <w:t xml:space="preserve">朱雀　　兄弟申金″　</w:t>
+      </w:r>
+    </w:p>
+    <w:p>
+      <w:pPr>
+        <w:spacing w:line="360" w:lineRule="auto"/>
+        <w:rPr>
+          <w:rFonts w:ascii="Consolas" w:eastAsia="宋体" w:hAnsi="Consolas"/>
+          <w:spacing w:val="20"/>
+          <w:sz w:val="24"/>
+          <w:szCs w:val="24"/>
+        </w:rPr>
+      </w:pPr>
+      <w:r>
+        <w:rPr>
+          <w:rFonts w:ascii="Consolas" w:eastAsia="宋体" w:hAnsi="Consolas" w:hint="eastAsia"/>
+          <w:spacing w:val="20"/>
+          <w:sz w:val="24"/>
+          <w:szCs w:val="24"/>
+        </w:rPr>
+        <w:t xml:space="preserve">青龙　　官鬼午火′　</w:t>
+      </w:r>
+    </w:p>
+    <w:p>
+      <w:pPr>
+        <w:spacing w:line="360" w:lineRule="auto"/>
+        <w:rPr>
+          <w:rFonts w:ascii="Consolas" w:eastAsia="宋体" w:hAnsi="Consolas"/>
+          <w:spacing w:val="20"/>
+          <w:sz w:val="24"/>
+          <w:szCs w:val="24"/>
+        </w:rPr>
+      </w:pPr>
+      <w:r>
+        <w:rPr>
+          <w:rFonts w:ascii="Consolas" w:eastAsia="宋体" w:hAnsi="Consolas" w:hint="eastAsia"/>
+          <w:spacing w:val="20"/>
+          <w:sz w:val="24"/>
+          <w:szCs w:val="24"/>
+        </w:rPr>
+        <w:t>玄武　　父母丑土″世</w:t>
+      </w:r>
+    </w:p>
+    <w:p>
+      <w:pPr>
+        <w:spacing w:line="360" w:lineRule="auto"/>
+        <w:rPr>
+          <w:rFonts w:ascii="Consolas" w:eastAsia="宋体" w:hAnsi="Consolas"/>
+          <w:spacing w:val="20"/>
+          <w:sz w:val="24"/>
+          <w:szCs w:val="24"/>
+        </w:rPr>
+      </w:pPr>
+      <w:r>
+        <w:rPr>
+          <w:rFonts w:ascii="Consolas" w:eastAsia="宋体" w:hAnsi="Consolas" w:hint="eastAsia"/>
+          <w:spacing w:val="20"/>
+          <w:sz w:val="24"/>
+          <w:szCs w:val="24"/>
+        </w:rPr>
+        <w:t xml:space="preserve">白虎　　妻财卯木′　</w:t>
+      </w:r>
+    </w:p>
+    <w:p>
+      <w:pPr>
+        <w:spacing w:line="360" w:lineRule="auto"/>
+        <w:rPr>
+          <w:rFonts w:ascii="Consolas" w:eastAsia="宋体" w:hAnsi="Consolas"/>
+          <w:spacing w:val="20"/>
+          <w:sz w:val="24"/>
+          <w:szCs w:val="24"/>
+        </w:rPr>
+      </w:pPr>
+      <w:r>
+        <w:rPr>
+          <w:rFonts w:ascii="Consolas" w:eastAsia="宋体" w:hAnsi="Consolas" w:hint="eastAsia"/>
+          <w:spacing w:val="20"/>
+          <w:sz w:val="24"/>
+          <w:szCs w:val="24"/>
+        </w:rPr>
+        <w:t xml:space="preserve">螣蛇　　官鬼巳火′　</w:t>
+      </w:r>
+    </w:p>
+    <w:p>
+      <w:pPr>
+        <w:spacing w:line="360" w:lineRule="auto"/>
+        <w:rPr>
+          <w:rFonts w:ascii="Consolas" w:eastAsia="宋体" w:hAnsi="Consolas"/>
+          <w:spacing w:val="20"/>
+          <w:sz w:val="24"/>
+          <w:szCs w:val="24"/>
+        </w:rPr>
+      </w:pPr>
+      <w:r>
+        <w:rPr>
+          <w:rFonts w:ascii="Consolas" w:eastAsia="宋体" w:hAnsi="Consolas"/>
+          <w:spacing w:val="20"/>
+          <w:sz w:val="24"/>
+          <w:szCs w:val="24"/>
+        </w:rPr>
+        <w:t xml:space="preserve"> </w:t>
+      </w:r>
+    </w:p>
+    <w:p>
+      <w:pPr>
+        <w:spacing w:line="360" w:lineRule="auto"/>
+        <w:rPr>
+          <w:rFonts w:ascii="Consolas" w:eastAsia="宋体" w:hAnsi="Consolas"/>
+          <w:spacing w:val="20"/>
+          <w:sz w:val="24"/>
+          <w:szCs w:val="24"/>
+        </w:rPr>
+      </w:pPr>
+      <w:r>
+        <w:rPr>
+          <w:rFonts w:ascii="Consolas" w:eastAsia="宋体" w:hAnsi="Consolas" w:hint="eastAsia"/>
+          <w:spacing w:val="20"/>
+          <w:sz w:val="24"/>
+          <w:szCs w:val="24"/>
+        </w:rPr>
+        <w:t>他的分析以官鬼为用神。官鬼月生日不克为旺相，用神旺相生世爻，断此婚可成。征求我的意见。</w:t>
+      </w:r>
+    </w:p>
+    <w:p>
+      <w:pPr>
+        <w:spacing w:line="360" w:lineRule="auto"/>
+        <w:rPr>
+          <w:rFonts w:ascii="Consolas" w:eastAsia="宋体" w:hAnsi="Consolas"/>
+          <w:spacing w:val="20"/>
+          <w:sz w:val="24"/>
+          <w:szCs w:val="24"/>
+        </w:rPr>
+      </w:pPr>
+      <w:r>
+        <w:rPr>
+          <w:rFonts w:ascii="Consolas" w:eastAsia="宋体" w:hAnsi="Consolas" w:hint="eastAsia"/>
+          <w:spacing w:val="20"/>
+          <w:sz w:val="24"/>
+          <w:szCs w:val="24"/>
+        </w:rPr>
+        <w:t>我说此婚不成。他问原因，我分析为，官鬼两现，因为是相亲，以紧</w:t>
+      </w:r>
+      <w:r>
+        <w:rPr>
+          <w:rFonts w:ascii="Consolas" w:eastAsia="宋体" w:hAnsi="Consolas" w:hint="eastAsia"/>
+          <w:spacing w:val="20"/>
+          <w:sz w:val="24"/>
+          <w:szCs w:val="24"/>
+        </w:rPr>
+        <w:lastRenderedPageBreak/>
+        <w:t>挨世爻临青龙的官鬼午火为用神。另外一个巳火做参考。二爻卯木为元神，空亡了，虽然日冲好像冲实了，但卯木克世爻合应爻，官鬼巳火合兄弟申金，官鬼午火与应爻有半合之意，此婚不成。</w:t>
+      </w:r>
+    </w:p>
+    <w:p>
+      <w:pPr>
+        <w:spacing w:line="360" w:lineRule="auto"/>
+        <w:rPr>
+          <w:rFonts w:ascii="Consolas" w:eastAsia="宋体" w:hAnsi="Consolas"/>
+          <w:spacing w:val="20"/>
+          <w:sz w:val="24"/>
+          <w:szCs w:val="24"/>
+        </w:rPr>
+      </w:pPr>
+      <w:r>
+        <w:rPr>
+          <w:rFonts w:ascii="Consolas" w:eastAsia="宋体" w:hAnsi="Consolas" w:hint="eastAsia"/>
+          <w:spacing w:val="20"/>
+          <w:sz w:val="24"/>
+          <w:szCs w:val="24"/>
+        </w:rPr>
+        <w:t>后果然两个人只见了一面就散了。</w:t>
+      </w:r>
+    </w:p>
+    <w:p>
+      <w:pPr>
+        <w:spacing w:line="360" w:lineRule="auto"/>
+        <w:rPr>
+          <w:rFonts w:ascii="Consolas" w:eastAsia="宋体" w:hAnsi="Consolas"/>
+          <w:spacing w:val="20"/>
+          <w:sz w:val="24"/>
+          <w:szCs w:val="24"/>
+        </w:rPr>
+      </w:pPr>
+    </w:p>
+    <w:p>
+      <w:pPr>
+        <w:spacing w:line="360" w:lineRule="auto"/>
+        <w:rPr>
+          <w:rFonts w:ascii="Consolas" w:eastAsia="宋体" w:hAnsi="Consolas"/>
+          <w:spacing w:val="20"/>
+          <w:sz w:val="24"/>
+          <w:szCs w:val="24"/>
+        </w:rPr>
+      </w:pPr>
+    </w:p>
+    <w:p>
+      <w:pPr>
+        <w:spacing w:line="360" w:lineRule="auto"/>
+        <w:rPr>
+          <w:rFonts w:ascii="Consolas" w:eastAsia="宋体" w:hAnsi="Consolas" w:hint="eastAsia"/>
+          <w:b/>
+          <w:bCs/>
+          <w:spacing w:val="20"/>
+          <w:sz w:val="24"/>
+          <w:szCs w:val="24"/>
+        </w:rPr>
+      </w:pPr>
+      <w:r>
+        <w:rPr>
+          <w:rFonts w:ascii="Consolas" w:eastAsia="宋体" w:hAnsi="Consolas" w:hint="eastAsia"/>
+          <w:b/>
+          <w:bCs/>
+          <w:spacing w:val="20"/>
+          <w:sz w:val="24"/>
+          <w:szCs w:val="24"/>
+        </w:rPr>
+        <w:t>27.</w:t>
+      </w:r>
+      <w:r>
+        <w:rPr>
+          <w:rFonts w:ascii="Consolas" w:eastAsia="宋体" w:hAnsi="Consolas" w:hint="eastAsia"/>
+          <w:b/>
+          <w:bCs/>
+          <w:spacing w:val="20"/>
+          <w:sz w:val="24"/>
+          <w:szCs w:val="24"/>
+        </w:rPr>
+        <w:t>女儿和同学合不来怎么办</w:t>
+      </w:r>
+    </w:p>
+    <w:p>
+      <w:pPr>
+        <w:spacing w:line="360" w:lineRule="auto"/>
+        <w:rPr>
+          <w:rFonts w:ascii="Consolas" w:eastAsia="宋体" w:hAnsi="Consolas"/>
+          <w:spacing w:val="20"/>
+          <w:sz w:val="24"/>
+          <w:szCs w:val="24"/>
+        </w:rPr>
+      </w:pPr>
+      <w:r>
+        <w:rPr>
+          <w:rFonts w:ascii="Consolas" w:eastAsia="宋体" w:hAnsi="Consolas" w:hint="eastAsia"/>
+          <w:spacing w:val="20"/>
+          <w:sz w:val="24"/>
+          <w:szCs w:val="24"/>
+        </w:rPr>
+        <w:t>这是</w:t>
+      </w:r>
+      <w:r>
+        <w:rPr>
+          <w:rFonts w:ascii="Consolas" w:eastAsia="宋体" w:hAnsi="Consolas"/>
+          <w:spacing w:val="20"/>
+          <w:sz w:val="24"/>
+          <w:szCs w:val="24"/>
+        </w:rPr>
+        <w:t>2018</w:t>
+      </w:r>
+      <w:r>
+        <w:rPr>
+          <w:rFonts w:ascii="Consolas" w:eastAsia="宋体" w:hAnsi="Consolas"/>
+          <w:spacing w:val="20"/>
+          <w:sz w:val="24"/>
+          <w:szCs w:val="24"/>
+        </w:rPr>
+        <w:t>年的例子。女测女儿与学校的同学合不来，很痛苦怎么办好？于戌月乙未日</w:t>
+      </w:r>
+      <w:r>
+        <w:rPr>
+          <w:rFonts w:ascii="Consolas" w:eastAsia="宋体" w:hAnsi="Consolas"/>
+          <w:spacing w:val="20"/>
+          <w:sz w:val="24"/>
+          <w:szCs w:val="24"/>
+        </w:rPr>
+        <w:t xml:space="preserve"> (</w:t>
+      </w:r>
+      <w:r>
+        <w:rPr>
+          <w:rFonts w:ascii="Consolas" w:eastAsia="宋体" w:hAnsi="Consolas"/>
+          <w:spacing w:val="20"/>
+          <w:sz w:val="24"/>
+          <w:szCs w:val="24"/>
+        </w:rPr>
+        <w:t>旬空：辰巳</w:t>
+      </w:r>
+      <w:r>
+        <w:rPr>
+          <w:rFonts w:ascii="Consolas" w:eastAsia="宋体" w:hAnsi="Consolas"/>
+          <w:spacing w:val="20"/>
+          <w:sz w:val="24"/>
+          <w:szCs w:val="24"/>
+        </w:rPr>
+        <w:t>)</w:t>
+      </w:r>
+      <w:r>
+        <w:rPr>
+          <w:rFonts w:ascii="Consolas" w:eastAsia="宋体" w:hAnsi="Consolas"/>
+          <w:spacing w:val="20"/>
+          <w:sz w:val="24"/>
+          <w:szCs w:val="24"/>
+        </w:rPr>
+        <w:t>，得火雷噬嗑之坤为地。</w:t>
+      </w:r>
+    </w:p>
+    <w:p>
+      <w:pPr>
+        <w:spacing w:line="360" w:lineRule="auto"/>
+        <w:rPr>
+          <w:rFonts w:ascii="Consolas" w:eastAsia="宋体" w:hAnsi="Consolas"/>
+          <w:spacing w:val="20"/>
+          <w:sz w:val="24"/>
+          <w:szCs w:val="24"/>
+        </w:rPr>
+      </w:pPr>
+      <w:r>
+        <w:rPr>
+          <w:rFonts w:ascii="Consolas" w:eastAsia="宋体" w:hAnsi="Consolas"/>
+          <w:spacing w:val="20"/>
+          <w:sz w:val="24"/>
+          <w:szCs w:val="24"/>
+        </w:rPr>
+        <w:t xml:space="preserve"> </w:t>
+      </w:r>
+    </w:p>
+    <w:p>
+      <w:pPr>
+        <w:spacing w:line="360" w:lineRule="auto"/>
+        <w:rPr>
+          <w:rFonts w:ascii="Consolas" w:eastAsia="宋体" w:hAnsi="Consolas"/>
+          <w:spacing w:val="20"/>
+          <w:sz w:val="24"/>
+          <w:szCs w:val="24"/>
+        </w:rPr>
+      </w:pPr>
+      <w:r>
+        <w:rPr>
+          <w:rFonts w:ascii="Consolas" w:eastAsia="宋体" w:hAnsi="Consolas" w:hint="eastAsia"/>
+          <w:spacing w:val="20"/>
+          <w:sz w:val="24"/>
+          <w:szCs w:val="24"/>
+        </w:rPr>
+        <w:t>玄武</w:t>
+      </w:r>
+      <w:r>
+        <w:rPr>
+          <w:rFonts w:ascii="Consolas" w:eastAsia="宋体" w:hAnsi="Consolas"/>
+          <w:spacing w:val="20"/>
+          <w:sz w:val="24"/>
+          <w:szCs w:val="24"/>
+        </w:rPr>
+        <w:t xml:space="preserve"> </w:t>
+      </w:r>
+      <w:r>
+        <w:rPr>
+          <w:rFonts w:ascii="Consolas" w:eastAsia="宋体" w:hAnsi="Consolas"/>
+          <w:spacing w:val="20"/>
+          <w:sz w:val="24"/>
+          <w:szCs w:val="24"/>
+        </w:rPr>
+        <w:t xml:space="preserve"> </w:t>
+      </w:r>
+      <w:r>
+        <w:rPr>
+          <w:rFonts w:ascii="Consolas" w:eastAsia="宋体" w:hAnsi="Consolas"/>
+          <w:spacing w:val="20"/>
+          <w:sz w:val="24"/>
+          <w:szCs w:val="24"/>
+        </w:rPr>
+        <w:t>子孙巳火</w:t>
+      </w:r>
+      <w:r>
+        <w:rPr>
+          <w:rFonts w:ascii="Consolas" w:eastAsia="宋体" w:hAnsi="Consolas"/>
+          <w:spacing w:val="20"/>
+          <w:sz w:val="24"/>
+          <w:szCs w:val="24"/>
+        </w:rPr>
+        <w:t xml:space="preserve">○ </w:t>
+      </w:r>
+      <w:r>
+        <w:rPr>
+          <w:rFonts w:ascii="Consolas" w:eastAsia="宋体" w:hAnsi="Consolas"/>
+          <w:spacing w:val="20"/>
+          <w:sz w:val="24"/>
+          <w:szCs w:val="24"/>
+        </w:rPr>
+        <w:t xml:space="preserve">        </w:t>
+      </w:r>
+      <w:r>
+        <w:rPr>
+          <w:rFonts w:ascii="Consolas" w:eastAsia="宋体" w:hAnsi="Consolas"/>
+          <w:spacing w:val="20"/>
+          <w:sz w:val="24"/>
+          <w:szCs w:val="24"/>
+        </w:rPr>
+        <w:t>官鬼酉金</w:t>
+      </w:r>
+    </w:p>
+    <w:p>
+      <w:pPr>
+        <w:spacing w:line="360" w:lineRule="auto"/>
+        <w:rPr>
+          <w:rFonts w:ascii="Consolas" w:eastAsia="宋体" w:hAnsi="Consolas"/>
+          <w:spacing w:val="20"/>
+          <w:sz w:val="24"/>
+          <w:szCs w:val="24"/>
+        </w:rPr>
+      </w:pPr>
+      <w:r>
+        <w:rPr>
+          <w:rFonts w:ascii="Consolas" w:eastAsia="宋体" w:hAnsi="Consolas" w:hint="eastAsia"/>
+          <w:spacing w:val="20"/>
+          <w:sz w:val="24"/>
+          <w:szCs w:val="24"/>
+        </w:rPr>
+        <w:t>白虎</w:t>
+      </w:r>
+      <w:r>
+        <w:rPr>
+          <w:rFonts w:ascii="Consolas" w:eastAsia="宋体" w:hAnsi="Consolas"/>
+          <w:spacing w:val="20"/>
+          <w:sz w:val="24"/>
+          <w:szCs w:val="24"/>
+        </w:rPr>
+        <w:t xml:space="preserve"> </w:t>
+      </w:r>
+      <w:r>
+        <w:rPr>
+          <w:rFonts w:ascii="Consolas" w:eastAsia="宋体" w:hAnsi="Consolas"/>
+          <w:spacing w:val="20"/>
+          <w:sz w:val="24"/>
+          <w:szCs w:val="24"/>
+        </w:rPr>
+        <w:t xml:space="preserve"> </w:t>
+      </w:r>
+      <w:r>
+        <w:rPr>
+          <w:rFonts w:ascii="Consolas" w:eastAsia="宋体" w:hAnsi="Consolas"/>
+          <w:spacing w:val="20"/>
+          <w:sz w:val="24"/>
+          <w:szCs w:val="24"/>
+        </w:rPr>
+        <w:t>妻财未土</w:t>
+      </w:r>
+      <w:r>
+        <w:rPr>
+          <w:rFonts w:ascii="Consolas" w:eastAsia="宋体" w:hAnsi="Consolas"/>
+          <w:spacing w:val="20"/>
+          <w:sz w:val="24"/>
+          <w:szCs w:val="24"/>
+        </w:rPr>
+        <w:t>″</w:t>
+      </w:r>
+      <w:r>
+        <w:rPr>
+          <w:rFonts w:ascii="Consolas" w:eastAsia="宋体" w:hAnsi="Consolas"/>
+          <w:spacing w:val="20"/>
+          <w:sz w:val="24"/>
+          <w:szCs w:val="24"/>
+        </w:rPr>
+        <w:t xml:space="preserve">  </w:t>
+      </w:r>
+      <w:r>
+        <w:rPr>
+          <w:rFonts w:ascii="Consolas" w:eastAsia="宋体" w:hAnsi="Consolas"/>
+          <w:spacing w:val="20"/>
+          <w:sz w:val="24"/>
+          <w:szCs w:val="24"/>
+        </w:rPr>
+        <w:t>世</w:t>
+      </w:r>
+    </w:p>
+    <w:p>
+      <w:pPr>
+        <w:spacing w:line="360" w:lineRule="auto"/>
+        <w:rPr>
+          <w:rFonts w:ascii="Consolas" w:eastAsia="宋体" w:hAnsi="Consolas"/>
+          <w:spacing w:val="20"/>
+          <w:sz w:val="24"/>
+          <w:szCs w:val="24"/>
+        </w:rPr>
+      </w:pPr>
+      <w:r>
+        <w:rPr>
+          <w:rFonts w:ascii="Consolas" w:eastAsia="宋体" w:hAnsi="Consolas" w:hint="eastAsia"/>
+          <w:spacing w:val="20"/>
+          <w:sz w:val="24"/>
+          <w:szCs w:val="24"/>
+        </w:rPr>
+        <w:t>螣蛇</w:t>
+      </w:r>
+      <w:r>
+        <w:rPr>
+          <w:rFonts w:ascii="Consolas" w:eastAsia="宋体" w:hAnsi="Consolas"/>
+          <w:spacing w:val="20"/>
+          <w:sz w:val="24"/>
+          <w:szCs w:val="24"/>
+        </w:rPr>
+        <w:t xml:space="preserve"> </w:t>
+      </w:r>
+      <w:r>
+        <w:rPr>
+          <w:rFonts w:ascii="Consolas" w:eastAsia="宋体" w:hAnsi="Consolas"/>
+          <w:spacing w:val="20"/>
+          <w:sz w:val="24"/>
+          <w:szCs w:val="24"/>
+        </w:rPr>
+        <w:t xml:space="preserve"> </w:t>
+      </w:r>
+      <w:r>
+        <w:rPr>
+          <w:rFonts w:ascii="Consolas" w:eastAsia="宋体" w:hAnsi="Consolas"/>
+          <w:spacing w:val="20"/>
+          <w:sz w:val="24"/>
+          <w:szCs w:val="24"/>
+        </w:rPr>
+        <w:t>官鬼酉金</w:t>
+      </w:r>
+      <w:r>
+        <w:rPr>
+          <w:rFonts w:ascii="Consolas" w:eastAsia="宋体" w:hAnsi="Consolas"/>
+          <w:spacing w:val="20"/>
+          <w:sz w:val="24"/>
+          <w:szCs w:val="24"/>
+        </w:rPr>
+        <w:t>○</w:t>
+      </w:r>
+      <w:r>
+        <w:rPr>
+          <w:rFonts w:ascii="Consolas" w:eastAsia="宋体" w:hAnsi="Consolas"/>
+          <w:spacing w:val="20"/>
+          <w:sz w:val="24"/>
+          <w:szCs w:val="24"/>
+        </w:rPr>
+        <w:t xml:space="preserve">        </w:t>
+      </w:r>
+      <w:r>
+        <w:rPr>
+          <w:rFonts w:ascii="Consolas" w:eastAsia="宋体" w:hAnsi="Consolas"/>
+          <w:spacing w:val="20"/>
+          <w:sz w:val="24"/>
+          <w:szCs w:val="24"/>
+        </w:rPr>
+        <w:t xml:space="preserve"> </w:t>
+      </w:r>
+      <w:r>
+        <w:rPr>
+          <w:rFonts w:ascii="Consolas" w:eastAsia="宋体" w:hAnsi="Consolas"/>
+          <w:spacing w:val="20"/>
+          <w:sz w:val="24"/>
+          <w:szCs w:val="24"/>
+        </w:rPr>
+        <w:t>妻财丑土</w:t>
+      </w:r>
+    </w:p>
+    <w:p>
+      <w:pPr>
+        <w:spacing w:line="360" w:lineRule="auto"/>
+        <w:rPr>
+          <w:rFonts w:ascii="Consolas" w:eastAsia="宋体" w:hAnsi="Consolas"/>
+          <w:spacing w:val="20"/>
+          <w:sz w:val="24"/>
+          <w:szCs w:val="24"/>
+        </w:rPr>
+      </w:pPr>
+      <w:r>
+        <w:rPr>
+          <w:rFonts w:ascii="Consolas" w:eastAsia="宋体" w:hAnsi="Consolas" w:hint="eastAsia"/>
+          <w:spacing w:val="20"/>
+          <w:sz w:val="24"/>
+          <w:szCs w:val="24"/>
+        </w:rPr>
+        <w:t>勾陈</w:t>
+      </w:r>
+      <w:r>
+        <w:rPr>
+          <w:rFonts w:ascii="Consolas" w:eastAsia="宋体" w:hAnsi="Consolas"/>
+          <w:spacing w:val="20"/>
+          <w:sz w:val="24"/>
+          <w:szCs w:val="24"/>
+        </w:rPr>
+        <w:t xml:space="preserve"> </w:t>
+      </w:r>
+      <w:r>
+        <w:rPr>
+          <w:rFonts w:ascii="Consolas" w:eastAsia="宋体" w:hAnsi="Consolas"/>
+          <w:spacing w:val="20"/>
+          <w:sz w:val="24"/>
+          <w:szCs w:val="24"/>
+        </w:rPr>
+        <w:t xml:space="preserve"> </w:t>
+      </w:r>
+      <w:r>
+        <w:rPr>
+          <w:rFonts w:ascii="Consolas" w:eastAsia="宋体" w:hAnsi="Consolas"/>
+          <w:spacing w:val="20"/>
+          <w:sz w:val="24"/>
+          <w:szCs w:val="24"/>
+        </w:rPr>
+        <w:t>妻财辰土</w:t>
+      </w:r>
+      <w:r>
+        <w:rPr>
+          <w:rFonts w:ascii="Consolas" w:eastAsia="宋体" w:hAnsi="Consolas"/>
+          <w:spacing w:val="20"/>
+          <w:sz w:val="24"/>
+          <w:szCs w:val="24"/>
+        </w:rPr>
+        <w:t>″</w:t>
+      </w:r>
+    </w:p>
+    <w:p>
+      <w:pPr>
+        <w:spacing w:line="360" w:lineRule="auto"/>
+        <w:rPr>
+          <w:rFonts w:ascii="Consolas" w:eastAsia="宋体" w:hAnsi="Consolas"/>
+          <w:spacing w:val="20"/>
+          <w:sz w:val="24"/>
+          <w:szCs w:val="24"/>
+        </w:rPr>
+      </w:pPr>
+      <w:r>
+        <w:rPr>
+          <w:rFonts w:ascii="Consolas" w:eastAsia="宋体" w:hAnsi="Consolas" w:hint="eastAsia"/>
+          <w:spacing w:val="20"/>
+          <w:sz w:val="24"/>
+          <w:szCs w:val="24"/>
+        </w:rPr>
+        <w:t>朱雀</w:t>
+      </w:r>
+      <w:r>
+        <w:rPr>
+          <w:rFonts w:ascii="Consolas" w:eastAsia="宋体" w:hAnsi="Consolas"/>
+          <w:spacing w:val="20"/>
+          <w:sz w:val="24"/>
+          <w:szCs w:val="24"/>
+        </w:rPr>
+        <w:t xml:space="preserve"> </w:t>
+      </w:r>
+      <w:r>
+        <w:rPr>
+          <w:rFonts w:ascii="Consolas" w:eastAsia="宋体" w:hAnsi="Consolas"/>
+          <w:spacing w:val="20"/>
+          <w:sz w:val="24"/>
+          <w:szCs w:val="24"/>
+        </w:rPr>
+        <w:t xml:space="preserve"> </w:t>
+      </w:r>
+      <w:r>
+        <w:rPr>
+          <w:rFonts w:ascii="Consolas" w:eastAsia="宋体" w:hAnsi="Consolas"/>
+          <w:spacing w:val="20"/>
+          <w:sz w:val="24"/>
+          <w:szCs w:val="24"/>
+        </w:rPr>
+        <w:t>兄弟寅木</w:t>
+      </w:r>
+      <w:r>
+        <w:rPr>
+          <w:rFonts w:ascii="Consolas" w:eastAsia="宋体" w:hAnsi="Consolas"/>
+          <w:spacing w:val="20"/>
+          <w:sz w:val="24"/>
+          <w:szCs w:val="24"/>
+        </w:rPr>
+        <w:t>″</w:t>
+      </w:r>
+      <w:r>
+        <w:rPr>
+          <w:rFonts w:ascii="Consolas" w:eastAsia="宋体" w:hAnsi="Consolas"/>
+          <w:spacing w:val="20"/>
+          <w:sz w:val="24"/>
+          <w:szCs w:val="24"/>
+        </w:rPr>
+        <w:t xml:space="preserve">  </w:t>
+      </w:r>
+      <w:r>
+        <w:rPr>
+          <w:rFonts w:ascii="Consolas" w:eastAsia="宋体" w:hAnsi="Consolas"/>
+          <w:spacing w:val="20"/>
+          <w:sz w:val="24"/>
+          <w:szCs w:val="24"/>
+        </w:rPr>
+        <w:t>应</w:t>
+      </w:r>
+    </w:p>
+    <w:p>
+      <w:pPr>
+        <w:spacing w:line="360" w:lineRule="auto"/>
+        <w:rPr>
+          <w:rFonts w:ascii="Consolas" w:eastAsia="宋体" w:hAnsi="Consolas"/>
+          <w:spacing w:val="20"/>
+          <w:sz w:val="24"/>
+          <w:szCs w:val="24"/>
+        </w:rPr>
+      </w:pPr>
+      <w:r>
+        <w:rPr>
+          <w:rFonts w:ascii="Consolas" w:eastAsia="宋体" w:hAnsi="Consolas" w:hint="eastAsia"/>
+          <w:spacing w:val="20"/>
+          <w:sz w:val="24"/>
+          <w:szCs w:val="24"/>
+        </w:rPr>
+        <w:t>青龙</w:t>
+      </w:r>
+      <w:r>
+        <w:rPr>
+          <w:rFonts w:ascii="Consolas" w:eastAsia="宋体" w:hAnsi="Consolas"/>
+          <w:spacing w:val="20"/>
+          <w:sz w:val="24"/>
+          <w:szCs w:val="24"/>
+        </w:rPr>
+        <w:t xml:space="preserve"> </w:t>
+      </w:r>
+      <w:r>
+        <w:rPr>
+          <w:rFonts w:ascii="Consolas" w:eastAsia="宋体" w:hAnsi="Consolas"/>
+          <w:spacing w:val="20"/>
+          <w:sz w:val="24"/>
+          <w:szCs w:val="24"/>
+        </w:rPr>
+        <w:t xml:space="preserve"> </w:t>
+      </w:r>
+      <w:r>
+        <w:rPr>
+          <w:rFonts w:ascii="Consolas" w:eastAsia="宋体" w:hAnsi="Consolas"/>
+          <w:spacing w:val="20"/>
+          <w:sz w:val="24"/>
+          <w:szCs w:val="24"/>
+        </w:rPr>
+        <w:t>父母子水</w:t>
+      </w:r>
+      <w:r>
+        <w:rPr>
+          <w:rFonts w:ascii="Consolas" w:eastAsia="宋体" w:hAnsi="Consolas"/>
+          <w:spacing w:val="20"/>
+          <w:sz w:val="24"/>
+          <w:szCs w:val="24"/>
+        </w:rPr>
+        <w:t xml:space="preserve">○ </w:t>
+      </w:r>
+      <w:r>
+        <w:rPr>
+          <w:rFonts w:ascii="Consolas" w:eastAsia="宋体" w:hAnsi="Consolas"/>
+          <w:spacing w:val="20"/>
+          <w:sz w:val="24"/>
+          <w:szCs w:val="24"/>
+        </w:rPr>
+        <w:t xml:space="preserve">        </w:t>
+      </w:r>
+      <w:r>
+        <w:rPr>
+          <w:rFonts w:ascii="Consolas" w:eastAsia="宋体" w:hAnsi="Consolas"/>
+          <w:spacing w:val="20"/>
+          <w:sz w:val="24"/>
+          <w:szCs w:val="24"/>
+        </w:rPr>
+        <w:t>妻财未土</w:t>
+      </w:r>
+    </w:p>
+    <w:p>
+      <w:pPr>
+        <w:spacing w:line="360" w:lineRule="auto"/>
+        <w:rPr>
+          <w:rFonts w:ascii="Consolas" w:eastAsia="宋体" w:hAnsi="Consolas"/>
+          <w:spacing w:val="20"/>
+          <w:sz w:val="24"/>
+          <w:szCs w:val="24"/>
+        </w:rPr>
+      </w:pPr>
+      <w:r>
+        <w:rPr>
+          <w:rFonts w:ascii="Consolas" w:eastAsia="宋体" w:hAnsi="Consolas"/>
+          <w:spacing w:val="20"/>
+          <w:sz w:val="24"/>
+          <w:szCs w:val="24"/>
+        </w:rPr>
+        <w:t xml:space="preserve"> </w:t>
+      </w:r>
+    </w:p>
+    <w:p>
+      <w:pPr>
+        <w:spacing w:line="360" w:lineRule="auto"/>
+        <w:rPr>
+          <w:rFonts w:ascii="Consolas" w:eastAsia="宋体" w:hAnsi="Consolas"/>
+          <w:spacing w:val="20"/>
+          <w:sz w:val="24"/>
+          <w:szCs w:val="24"/>
+        </w:rPr>
+      </w:pPr>
+      <w:r>
+        <w:rPr>
+          <w:rFonts w:ascii="Consolas" w:eastAsia="宋体" w:hAnsi="Consolas" w:hint="eastAsia"/>
+          <w:spacing w:val="20"/>
+          <w:sz w:val="24"/>
+          <w:szCs w:val="24"/>
+        </w:rPr>
+        <w:t>以子孙为用神，兼看应爻与兄弟爻。子孙巳火临玄武空亡入墓在月，玄武主心情郁闷，空亡主心神不安。女儿处于一种心情郁闷、焦虑的状态。子孙化官鬼是忧虑，子孙三合成官鬼局，就不是一个忧虑了，看来是与很多同学合不来。</w:t>
+      </w:r>
+    </w:p>
+    <w:p>
+      <w:pPr>
+        <w:spacing w:line="360" w:lineRule="auto"/>
+        <w:rPr>
+          <w:rFonts w:ascii="Consolas" w:eastAsia="宋体" w:hAnsi="Consolas"/>
+          <w:spacing w:val="20"/>
+          <w:sz w:val="24"/>
+          <w:szCs w:val="24"/>
+        </w:rPr>
+      </w:pPr>
+      <w:r>
+        <w:rPr>
+          <w:rFonts w:ascii="Consolas" w:eastAsia="宋体" w:hAnsi="Consolas" w:hint="eastAsia"/>
+          <w:spacing w:val="20"/>
+          <w:sz w:val="24"/>
+          <w:szCs w:val="24"/>
+        </w:rPr>
+        <w:t>巽宫卦，元神又为木，主主仁慈，女儿本性是善良的。但值火爻，主脾气不好，性子急。（验）</w:t>
+      </w:r>
+    </w:p>
+    <w:p>
+      <w:pPr>
+        <w:spacing w:line="360" w:lineRule="auto"/>
+        <w:rPr>
+          <w:rFonts w:ascii="Consolas" w:eastAsia="宋体" w:hAnsi="Consolas"/>
+          <w:spacing w:val="20"/>
+          <w:sz w:val="24"/>
+          <w:szCs w:val="24"/>
+        </w:rPr>
+      </w:pPr>
+      <w:r>
+        <w:rPr>
+          <w:rFonts w:ascii="Consolas" w:eastAsia="宋体" w:hAnsi="Consolas" w:hint="eastAsia"/>
+          <w:spacing w:val="20"/>
+          <w:sz w:val="24"/>
+          <w:szCs w:val="24"/>
+        </w:rPr>
+        <w:t>应爻兄弟寅木临朱雀，兄弟是朋友同学，临朱雀主学习，更是同学。朱雀也为口舌，子孙与官鬼合成三合局克应爻兄弟寅木，就是好与同学争辩，吵架。（验）</w:t>
+      </w:r>
+    </w:p>
+    <w:p>
+      <w:pPr>
+        <w:spacing w:line="360" w:lineRule="auto"/>
+        <w:rPr>
+          <w:rFonts w:ascii="Consolas" w:eastAsia="宋体" w:hAnsi="Consolas"/>
+          <w:spacing w:val="20"/>
+          <w:sz w:val="24"/>
+          <w:szCs w:val="24"/>
+        </w:rPr>
+      </w:pPr>
+      <w:r>
+        <w:rPr>
+          <w:rFonts w:ascii="Consolas" w:eastAsia="宋体" w:hAnsi="Consolas" w:hint="eastAsia"/>
+          <w:spacing w:val="20"/>
+          <w:sz w:val="24"/>
+          <w:szCs w:val="24"/>
+        </w:rPr>
+        <w:t>子孙巳火在六爻，空亡主心里空虚，六爻为退位，主女儿孤独、寂寞。（验）</w:t>
+      </w:r>
+    </w:p>
+    <w:p>
+      <w:pPr>
+        <w:spacing w:line="360" w:lineRule="auto"/>
+        <w:rPr>
+          <w:rFonts w:ascii="Consolas" w:eastAsia="宋体" w:hAnsi="Consolas"/>
+          <w:spacing w:val="20"/>
+          <w:sz w:val="24"/>
+          <w:szCs w:val="24"/>
+        </w:rPr>
+      </w:pPr>
+      <w:r>
+        <w:rPr>
+          <w:rFonts w:ascii="Consolas" w:eastAsia="宋体" w:hAnsi="Consolas" w:hint="eastAsia"/>
+          <w:spacing w:val="20"/>
+          <w:sz w:val="24"/>
+          <w:szCs w:val="24"/>
+        </w:rPr>
+        <w:t>子孙临玄武化官鬼，又合成三合局，玄武主阴气，螣蛇主诡异，女儿</w:t>
+      </w:r>
+      <w:r>
+        <w:rPr>
+          <w:rFonts w:ascii="Consolas" w:eastAsia="宋体" w:hAnsi="Consolas" w:hint="eastAsia"/>
+          <w:spacing w:val="20"/>
+          <w:sz w:val="24"/>
+          <w:szCs w:val="24"/>
+        </w:rPr>
+        <w:lastRenderedPageBreak/>
+        <w:t>见鬼，被鬼附体，而同学吵架是身不由己，因此搞坏了与同学的关系。（验，女儿经常看见家中有鬼，晚上经常一个人哭。）</w:t>
+      </w:r>
+    </w:p>
+    <w:p>
+      <w:pPr>
+        <w:spacing w:line="360" w:lineRule="auto"/>
+        <w:rPr>
+          <w:rFonts w:ascii="Consolas" w:eastAsia="宋体" w:hAnsi="Consolas"/>
+          <w:spacing w:val="20"/>
+          <w:sz w:val="24"/>
+          <w:szCs w:val="24"/>
+        </w:rPr>
+      </w:pPr>
+      <w:r>
+        <w:rPr>
+          <w:rFonts w:ascii="Consolas" w:eastAsia="宋体" w:hAnsi="Consolas" w:hint="eastAsia"/>
+          <w:spacing w:val="20"/>
+          <w:sz w:val="24"/>
+          <w:szCs w:val="24"/>
+        </w:rPr>
+        <w:t>初爻子水化妻财临青龙克用神，初爻为小时候，妻财为饮食，青龙为饮食，也主发痒，小时候就吃东西过敏。（验，从小吃东西过敏。）</w:t>
+      </w:r>
+    </w:p>
+    <w:p>
+      <w:pPr>
+        <w:spacing w:line="360" w:lineRule="auto"/>
+        <w:rPr>
+          <w:rFonts w:ascii="Consolas" w:eastAsia="宋体" w:hAnsi="Consolas"/>
+          <w:spacing w:val="20"/>
+          <w:sz w:val="24"/>
+          <w:szCs w:val="24"/>
+        </w:rPr>
+      </w:pPr>
+      <w:r>
+        <w:rPr>
+          <w:rFonts w:ascii="Consolas" w:eastAsia="宋体" w:hAnsi="Consolas" w:hint="eastAsia"/>
+          <w:spacing w:val="20"/>
+          <w:sz w:val="24"/>
+          <w:szCs w:val="24"/>
+        </w:rPr>
+        <w:t>化解：卧室北面低处放一个瓦，瓦下面扣桃核一个。随身带红绳两根牙签八根。</w:t>
+      </w:r>
+    </w:p>
+    <w:p>
+      <w:pPr>
+        <w:spacing w:line="360" w:lineRule="auto"/>
+        <w:rPr>
+          <w:rFonts w:ascii="Consolas" w:eastAsia="宋体" w:hAnsi="Consolas"/>
+          <w:spacing w:val="20"/>
+          <w:sz w:val="24"/>
+          <w:szCs w:val="24"/>
+        </w:rPr>
+      </w:pPr>
+      <w:r>
+        <w:rPr>
+          <w:rFonts w:ascii="Consolas" w:eastAsia="宋体" w:hAnsi="Consolas"/>
+          <w:spacing w:val="20"/>
+          <w:sz w:val="24"/>
+          <w:szCs w:val="24"/>
+        </w:rPr>
+        <w:t>2018</w:t>
+      </w:r>
+      <w:r>
+        <w:rPr>
+          <w:rFonts w:ascii="Consolas" w:eastAsia="宋体" w:hAnsi="Consolas"/>
+          <w:spacing w:val="20"/>
+          <w:sz w:val="24"/>
+          <w:szCs w:val="24"/>
+        </w:rPr>
+        <w:t>年</w:t>
+      </w:r>
+      <w:r>
+        <w:rPr>
+          <w:rFonts w:ascii="Consolas" w:eastAsia="宋体" w:hAnsi="Consolas"/>
+          <w:spacing w:val="20"/>
+          <w:sz w:val="24"/>
+          <w:szCs w:val="24"/>
+        </w:rPr>
+        <w:t>11</w:t>
+      </w:r>
+      <w:r>
+        <w:rPr>
+          <w:rFonts w:ascii="Consolas" w:eastAsia="宋体" w:hAnsi="Consolas"/>
+          <w:spacing w:val="20"/>
+          <w:sz w:val="24"/>
+          <w:szCs w:val="24"/>
+        </w:rPr>
+        <w:t>月</w:t>
+      </w:r>
+      <w:r>
+        <w:rPr>
+          <w:rFonts w:ascii="Consolas" w:eastAsia="宋体" w:hAnsi="Consolas"/>
+          <w:spacing w:val="20"/>
+          <w:sz w:val="24"/>
+          <w:szCs w:val="24"/>
+        </w:rPr>
+        <w:t>26</w:t>
+      </w:r>
+      <w:r>
+        <w:rPr>
+          <w:rFonts w:ascii="Consolas" w:eastAsia="宋体" w:hAnsi="Consolas"/>
+          <w:spacing w:val="20"/>
+          <w:sz w:val="24"/>
+          <w:szCs w:val="24"/>
+        </w:rPr>
+        <w:t>日反馈：按方法化解后，当天晚上女儿没有再哭，心情好了很多，两天后心情更好，和同学的关系变好，玩得很开心。</w:t>
+      </w:r>
+    </w:p>
+    <w:p>
+      <w:pPr>
+        <w:spacing w:line="360" w:lineRule="auto"/>
+        <w:rPr>
+          <w:rFonts w:ascii="Consolas" w:eastAsia="宋体" w:hAnsi="Consolas"/>
+          <w:spacing w:val="20"/>
+          <w:sz w:val="24"/>
+          <w:szCs w:val="24"/>
+        </w:rPr>
+      </w:pPr>
+    </w:p>
+    <w:p>
+      <w:pPr>
+        <w:spacing w:line="360" w:lineRule="auto"/>
+        <w:rPr>
+          <w:rFonts w:ascii="Consolas" w:eastAsia="宋体" w:hAnsi="Consolas"/>
+          <w:spacing w:val="20"/>
+          <w:sz w:val="24"/>
+          <w:szCs w:val="24"/>
+        </w:rPr>
+      </w:pPr>
+    </w:p>
+    <w:p>
+      <w:pPr>
+        <w:spacing w:line="360" w:lineRule="auto"/>
+        <w:rPr>
+          <w:rFonts w:ascii="Consolas" w:eastAsia="宋体" w:hAnsi="Consolas"/>
+          <w:b/>
+          <w:bCs/>
+          <w:spacing w:val="20"/>
+          <w:sz w:val="24"/>
+          <w:szCs w:val="24"/>
+        </w:rPr>
+      </w:pPr>
+      <w:r>
+        <w:rPr>
+          <w:rFonts w:ascii="Consolas" w:eastAsia="宋体" w:hAnsi="Consolas" w:hint="eastAsia"/>
+          <w:b/>
+          <w:bCs/>
+          <w:spacing w:val="20"/>
+          <w:sz w:val="24"/>
+          <w:szCs w:val="24"/>
+        </w:rPr>
+        <w:t>28.</w:t>
+      </w:r>
+      <w:r>
+        <w:rPr>
+          <w:rFonts w:ascii="Consolas" w:eastAsia="宋体" w:hAnsi="Consolas" w:hint="eastAsia"/>
+          <w:b/>
+          <w:bCs/>
+          <w:spacing w:val="20"/>
+          <w:sz w:val="24"/>
+          <w:szCs w:val="24"/>
+        </w:rPr>
+        <w:t>鬼魂到你家了</w:t>
+      </w:r>
+    </w:p>
+    <w:p>
+      <w:pPr>
+        <w:spacing w:line="360" w:lineRule="auto"/>
+        <w:rPr>
+          <w:rFonts w:ascii="Consolas" w:eastAsia="宋体" w:hAnsi="Consolas"/>
+          <w:spacing w:val="20"/>
+          <w:sz w:val="24"/>
+          <w:szCs w:val="24"/>
+        </w:rPr>
+      </w:pPr>
+      <w:r>
+        <w:rPr>
+          <w:rFonts w:ascii="Consolas" w:eastAsia="宋体" w:hAnsi="Consolas" w:hint="eastAsia"/>
+          <w:spacing w:val="20"/>
+          <w:sz w:val="24"/>
+          <w:szCs w:val="24"/>
+        </w:rPr>
+        <w:t>这是</w:t>
+      </w:r>
+      <w:r>
+        <w:rPr>
+          <w:rFonts w:ascii="Consolas" w:eastAsia="宋体" w:hAnsi="Consolas"/>
+          <w:spacing w:val="20"/>
+          <w:sz w:val="24"/>
+          <w:szCs w:val="24"/>
+        </w:rPr>
+        <w:t>2018</w:t>
+      </w:r>
+      <w:r>
+        <w:rPr>
+          <w:rFonts w:ascii="Consolas" w:eastAsia="宋体" w:hAnsi="Consolas"/>
+          <w:spacing w:val="20"/>
+          <w:sz w:val="24"/>
+          <w:szCs w:val="24"/>
+        </w:rPr>
+        <w:t xml:space="preserve">年的例子。我徒弟的徒弟家里的狗一个劲地对着一个地方叫，测是什么原因？因为看不懂卦，就问我，亥月辛酉日　</w:t>
+      </w:r>
+      <w:r>
+        <w:rPr>
+          <w:rFonts w:ascii="Consolas" w:eastAsia="宋体" w:hAnsi="Consolas"/>
+          <w:spacing w:val="20"/>
+          <w:sz w:val="24"/>
+          <w:szCs w:val="24"/>
+        </w:rPr>
+        <w:t>(</w:t>
+      </w:r>
+      <w:r>
+        <w:rPr>
+          <w:rFonts w:ascii="Consolas" w:eastAsia="宋体" w:hAnsi="Consolas"/>
+          <w:spacing w:val="20"/>
+          <w:sz w:val="24"/>
+          <w:szCs w:val="24"/>
+        </w:rPr>
+        <w:t>旬空：子丑</w:t>
+      </w:r>
+      <w:r>
+        <w:rPr>
+          <w:rFonts w:ascii="Consolas" w:eastAsia="宋体" w:hAnsi="Consolas"/>
+          <w:spacing w:val="20"/>
+          <w:sz w:val="24"/>
+          <w:szCs w:val="24"/>
+        </w:rPr>
+        <w:t>)</w:t>
+      </w:r>
+      <w:r>
+        <w:rPr>
+          <w:rFonts w:ascii="Consolas" w:eastAsia="宋体" w:hAnsi="Consolas"/>
+          <w:spacing w:val="20"/>
+          <w:sz w:val="24"/>
+          <w:szCs w:val="24"/>
+        </w:rPr>
+        <w:t>，得坤为地之地水师。</w:t>
+      </w:r>
+    </w:p>
+    <w:p>
+      <w:pPr>
+        <w:spacing w:line="360" w:lineRule="auto"/>
+        <w:rPr>
+          <w:rFonts w:ascii="Consolas" w:eastAsia="宋体" w:hAnsi="Consolas"/>
+          <w:spacing w:val="20"/>
+          <w:sz w:val="24"/>
+          <w:szCs w:val="24"/>
+        </w:rPr>
+      </w:pPr>
+      <w:r>
+        <w:rPr>
+          <w:rFonts w:ascii="Consolas" w:eastAsia="宋体" w:hAnsi="Consolas"/>
+          <w:spacing w:val="20"/>
+          <w:sz w:val="24"/>
+          <w:szCs w:val="24"/>
+        </w:rPr>
+        <w:t xml:space="preserve"> </w:t>
+      </w:r>
+    </w:p>
+    <w:p>
+      <w:pPr>
+        <w:spacing w:line="360" w:lineRule="auto"/>
+        <w:rPr>
+          <w:rFonts w:ascii="Consolas" w:eastAsia="宋体" w:hAnsi="Consolas"/>
+          <w:spacing w:val="20"/>
+          <w:sz w:val="24"/>
+          <w:szCs w:val="24"/>
+        </w:rPr>
+      </w:pPr>
+      <w:r>
+        <w:rPr>
+          <w:rFonts w:ascii="Consolas" w:eastAsia="宋体" w:hAnsi="Consolas" w:hint="eastAsia"/>
+          <w:spacing w:val="20"/>
+          <w:sz w:val="24"/>
+          <w:szCs w:val="24"/>
+        </w:rPr>
+        <w:t>螣蛇　子孙酉金″世</w:t>
+      </w:r>
+    </w:p>
+    <w:p>
+      <w:pPr>
+        <w:spacing w:line="360" w:lineRule="auto"/>
+        <w:rPr>
+          <w:rFonts w:ascii="Consolas" w:eastAsia="宋体" w:hAnsi="Consolas"/>
+          <w:spacing w:val="20"/>
+          <w:sz w:val="24"/>
+          <w:szCs w:val="24"/>
+        </w:rPr>
+      </w:pPr>
+      <w:r>
+        <w:rPr>
+          <w:rFonts w:ascii="Consolas" w:eastAsia="宋体" w:hAnsi="Consolas" w:hint="eastAsia"/>
+          <w:spacing w:val="20"/>
+          <w:sz w:val="24"/>
+          <w:szCs w:val="24"/>
+        </w:rPr>
+        <w:t xml:space="preserve">勾陈　妻财亥水″　</w:t>
+      </w:r>
+    </w:p>
+    <w:p>
+      <w:pPr>
+        <w:spacing w:line="360" w:lineRule="auto"/>
+        <w:rPr>
+          <w:rFonts w:ascii="Consolas" w:eastAsia="宋体" w:hAnsi="Consolas"/>
+          <w:spacing w:val="20"/>
+          <w:sz w:val="24"/>
+          <w:szCs w:val="24"/>
+        </w:rPr>
+      </w:pPr>
+      <w:r>
+        <w:rPr>
+          <w:rFonts w:ascii="Consolas" w:eastAsia="宋体" w:hAnsi="Consolas" w:hint="eastAsia"/>
+          <w:spacing w:val="20"/>
+          <w:sz w:val="24"/>
+          <w:szCs w:val="24"/>
+        </w:rPr>
+        <w:t xml:space="preserve">朱雀　兄弟丑土″　</w:t>
+      </w:r>
+    </w:p>
+    <w:p>
+      <w:pPr>
+        <w:spacing w:line="360" w:lineRule="auto"/>
+        <w:rPr>
+          <w:rFonts w:ascii="Consolas" w:eastAsia="宋体" w:hAnsi="Consolas"/>
+          <w:spacing w:val="20"/>
+          <w:sz w:val="24"/>
+          <w:szCs w:val="24"/>
+        </w:rPr>
+      </w:pPr>
+      <w:r>
+        <w:rPr>
+          <w:rFonts w:ascii="Consolas" w:eastAsia="宋体" w:hAnsi="Consolas" w:hint="eastAsia"/>
+          <w:spacing w:val="20"/>
+          <w:sz w:val="24"/>
+          <w:szCs w:val="24"/>
+        </w:rPr>
+        <w:t>青龙　官鬼卯木″应</w:t>
+      </w:r>
+    </w:p>
+    <w:p>
+      <w:pPr>
+        <w:spacing w:line="360" w:lineRule="auto"/>
+        <w:rPr>
+          <w:rFonts w:ascii="Consolas" w:eastAsia="宋体" w:hAnsi="Consolas"/>
+          <w:spacing w:val="20"/>
+          <w:sz w:val="24"/>
+          <w:szCs w:val="24"/>
+        </w:rPr>
+      </w:pPr>
+      <w:r>
+        <w:rPr>
+          <w:rFonts w:ascii="Consolas" w:eastAsia="宋体" w:hAnsi="Consolas" w:hint="eastAsia"/>
+          <w:spacing w:val="20"/>
+          <w:sz w:val="24"/>
+          <w:szCs w:val="24"/>
+        </w:rPr>
+        <w:t>玄武　父母巳火×　　　　兄弟辰土</w:t>
+      </w:r>
+    </w:p>
+    <w:p>
+      <w:pPr>
+        <w:spacing w:line="360" w:lineRule="auto"/>
+        <w:rPr>
+          <w:rFonts w:ascii="Consolas" w:eastAsia="宋体" w:hAnsi="Consolas"/>
+          <w:spacing w:val="20"/>
+          <w:sz w:val="24"/>
+          <w:szCs w:val="24"/>
+        </w:rPr>
+      </w:pPr>
+      <w:r>
+        <w:rPr>
+          <w:rFonts w:ascii="Consolas" w:eastAsia="宋体" w:hAnsi="Consolas" w:hint="eastAsia"/>
+          <w:spacing w:val="20"/>
+          <w:sz w:val="24"/>
+          <w:szCs w:val="24"/>
+        </w:rPr>
+        <w:t xml:space="preserve">白虎　兄弟未土″　</w:t>
+      </w:r>
+    </w:p>
+    <w:p>
+      <w:pPr>
+        <w:spacing w:line="360" w:lineRule="auto"/>
+        <w:rPr>
+          <w:rFonts w:ascii="Consolas" w:eastAsia="宋体" w:hAnsi="Consolas"/>
+          <w:spacing w:val="20"/>
+          <w:sz w:val="24"/>
+          <w:szCs w:val="24"/>
+        </w:rPr>
+      </w:pPr>
+      <w:r>
+        <w:rPr>
+          <w:rFonts w:ascii="Consolas" w:eastAsia="宋体" w:hAnsi="Consolas"/>
+          <w:spacing w:val="20"/>
+          <w:sz w:val="24"/>
+          <w:szCs w:val="24"/>
+        </w:rPr>
+        <w:t xml:space="preserve"> </w:t>
+      </w:r>
+    </w:p>
+    <w:p>
+      <w:pPr>
+        <w:spacing w:line="360" w:lineRule="auto"/>
+        <w:rPr>
+          <w:rFonts w:ascii="Consolas" w:eastAsia="宋体" w:hAnsi="Consolas"/>
+          <w:spacing w:val="20"/>
+          <w:sz w:val="24"/>
+          <w:szCs w:val="24"/>
+        </w:rPr>
+      </w:pPr>
+      <w:r>
+        <w:rPr>
+          <w:rFonts w:ascii="Consolas" w:eastAsia="宋体" w:hAnsi="Consolas" w:hint="eastAsia"/>
+          <w:spacing w:val="20"/>
+          <w:sz w:val="24"/>
+          <w:szCs w:val="24"/>
+        </w:rPr>
+        <w:t>子孙虽然为狗，但不是测狗的吉凶，需要看卦的组合变化。</w:t>
+      </w:r>
+    </w:p>
+    <w:p>
+      <w:pPr>
+        <w:spacing w:line="360" w:lineRule="auto"/>
+        <w:rPr>
+          <w:rFonts w:ascii="Consolas" w:eastAsia="宋体" w:hAnsi="Consolas"/>
+          <w:spacing w:val="20"/>
+          <w:sz w:val="24"/>
+          <w:szCs w:val="24"/>
+        </w:rPr>
+      </w:pPr>
+      <w:r>
+        <w:rPr>
+          <w:rFonts w:ascii="Consolas" w:eastAsia="宋体" w:hAnsi="Consolas" w:hint="eastAsia"/>
+          <w:spacing w:val="20"/>
+          <w:sz w:val="24"/>
+          <w:szCs w:val="24"/>
+        </w:rPr>
+        <w:t>子孙持世，是家里养狗的信息，临螣蛇主狗有些焦躁不安。父母巳火临玄武独发，玄武主阴气，临宅爻克子孙，有阴性的东西进入了家里，被狗看见了，所以狗叫。</w:t>
+      </w:r>
+    </w:p>
+    <w:p>
+      <w:pPr>
+        <w:spacing w:line="360" w:lineRule="auto"/>
+        <w:rPr>
+          <w:rFonts w:ascii="Consolas" w:eastAsia="宋体" w:hAnsi="Consolas"/>
+          <w:spacing w:val="20"/>
+          <w:sz w:val="24"/>
+          <w:szCs w:val="24"/>
+        </w:rPr>
+      </w:pPr>
+      <w:r>
+        <w:rPr>
+          <w:rFonts w:ascii="Consolas" w:eastAsia="宋体" w:hAnsi="Consolas" w:hint="eastAsia"/>
+          <w:spacing w:val="20"/>
+          <w:sz w:val="24"/>
+          <w:szCs w:val="24"/>
+        </w:rPr>
+        <w:t>世爻酉金临日冲应爻官鬼卯木引起暗动，世爻为自己，三爻为门，官鬼为死人，是冲为撞见，自己出门遇到了办丧事的。临青龙是喜，为老死的之人，因为老人死了为喜丧。</w:t>
+      </w:r>
+    </w:p>
+    <w:p>
+      <w:pPr>
+        <w:spacing w:line="360" w:lineRule="auto"/>
+        <w:rPr>
+          <w:rFonts w:ascii="Consolas" w:eastAsia="宋体" w:hAnsi="Consolas"/>
+          <w:spacing w:val="20"/>
+          <w:sz w:val="24"/>
+          <w:szCs w:val="24"/>
+        </w:rPr>
+      </w:pPr>
+      <w:r>
+        <w:rPr>
+          <w:rFonts w:ascii="Consolas" w:eastAsia="宋体" w:hAnsi="Consolas" w:hint="eastAsia"/>
+          <w:spacing w:val="20"/>
+          <w:sz w:val="24"/>
+          <w:szCs w:val="24"/>
+        </w:rPr>
+        <w:lastRenderedPageBreak/>
+        <w:t>内外卦一样都是坤，死的人是本小区的。父母临玄武化兄弟辰土，玄武兄弟组合为厕所，鬼魂来到了家里厕所。</w:t>
+      </w:r>
+    </w:p>
+    <w:p>
+      <w:pPr>
+        <w:spacing w:line="360" w:lineRule="auto"/>
+        <w:rPr>
+          <w:rFonts w:ascii="Consolas" w:eastAsia="宋体" w:hAnsi="Consolas"/>
+          <w:spacing w:val="20"/>
+          <w:sz w:val="24"/>
+          <w:szCs w:val="24"/>
+        </w:rPr>
+      </w:pPr>
+      <w:r>
+        <w:rPr>
+          <w:rFonts w:ascii="Consolas" w:eastAsia="宋体" w:hAnsi="Consolas" w:hint="eastAsia"/>
+          <w:spacing w:val="20"/>
+          <w:sz w:val="24"/>
+          <w:szCs w:val="24"/>
+        </w:rPr>
+        <w:t>果然，他说当日卯时外出，发现本小区设了一个灵堂，就上去看了一眼，然后外出了。回来的时候，就发现狗对着厕所不停地叫。</w:t>
+      </w:r>
+    </w:p>
+    <w:p>
+      <w:pPr>
+        <w:spacing w:line="360" w:lineRule="auto"/>
+        <w:rPr>
+          <w:rFonts w:ascii="Consolas" w:eastAsia="宋体" w:hAnsi="Consolas"/>
+          <w:spacing w:val="20"/>
+          <w:sz w:val="24"/>
+          <w:szCs w:val="24"/>
+        </w:rPr>
+      </w:pPr>
+      <w:r>
+        <w:rPr>
+          <w:rFonts w:ascii="Consolas" w:eastAsia="宋体" w:hAnsi="Consolas" w:hint="eastAsia"/>
+          <w:spacing w:val="20"/>
+          <w:sz w:val="24"/>
+          <w:szCs w:val="24"/>
+        </w:rPr>
+        <w:t>化解方法略</w:t>
+      </w:r>
+    </w:p>
+    <w:p>
+      <w:pPr>
+        <w:spacing w:line="360" w:lineRule="auto"/>
+        <w:rPr>
+          <w:rFonts w:ascii="Consolas" w:eastAsia="宋体" w:hAnsi="Consolas"/>
+          <w:spacing w:val="20"/>
+          <w:sz w:val="24"/>
+          <w:szCs w:val="24"/>
+        </w:rPr>
+      </w:pPr>
+    </w:p>
+    <w:p>
+      <w:pPr>
+        <w:spacing w:line="360" w:lineRule="auto"/>
+        <w:rPr>
+          <w:rFonts w:ascii="Consolas" w:eastAsia="宋体" w:hAnsi="Consolas"/>
+          <w:spacing w:val="20"/>
+          <w:sz w:val="24"/>
+          <w:szCs w:val="24"/>
+        </w:rPr>
+      </w:pPr>
+    </w:p>
+    <w:p>
+      <w:pPr>
+        <w:spacing w:line="360" w:lineRule="auto"/>
+        <w:rPr>
+          <w:rFonts w:ascii="Consolas" w:eastAsia="宋体" w:hAnsi="Consolas"/>
+          <w:b/>
+          <w:bCs/>
+          <w:spacing w:val="20"/>
+          <w:sz w:val="24"/>
+          <w:szCs w:val="24"/>
+        </w:rPr>
+      </w:pPr>
+      <w:r>
+        <w:rPr>
+          <w:rFonts w:ascii="Consolas" w:eastAsia="宋体" w:hAnsi="Consolas" w:hint="eastAsia"/>
+          <w:b/>
+          <w:bCs/>
+          <w:spacing w:val="20"/>
+          <w:sz w:val="24"/>
+          <w:szCs w:val="24"/>
+        </w:rPr>
+        <w:t>29.</w:t>
+      </w:r>
+      <w:r>
+        <w:rPr>
+          <w:rFonts w:ascii="Consolas" w:eastAsia="宋体" w:hAnsi="Consolas" w:hint="eastAsia"/>
+          <w:b/>
+          <w:bCs/>
+          <w:spacing w:val="20"/>
+          <w:sz w:val="24"/>
+          <w:szCs w:val="24"/>
+        </w:rPr>
+        <w:t>能否打款进来</w:t>
+      </w:r>
+    </w:p>
+    <w:p>
+      <w:pPr>
+        <w:spacing w:line="360" w:lineRule="auto"/>
+        <w:rPr>
+          <w:rFonts w:ascii="Consolas" w:eastAsia="宋体" w:hAnsi="Consolas"/>
+          <w:spacing w:val="20"/>
+          <w:sz w:val="24"/>
+          <w:szCs w:val="24"/>
+        </w:rPr>
+      </w:pPr>
+      <w:r>
+        <w:rPr>
+          <w:rFonts w:ascii="Consolas" w:eastAsia="宋体" w:hAnsi="Consolas" w:hint="eastAsia"/>
+          <w:spacing w:val="20"/>
+          <w:sz w:val="24"/>
+          <w:szCs w:val="24"/>
+        </w:rPr>
+        <w:t>这是</w:t>
+      </w:r>
+      <w:r>
+        <w:rPr>
+          <w:rFonts w:ascii="Consolas" w:eastAsia="宋体" w:hAnsi="Consolas"/>
+          <w:spacing w:val="20"/>
+          <w:sz w:val="24"/>
+          <w:szCs w:val="24"/>
+        </w:rPr>
+        <w:t>2018</w:t>
+      </w:r>
+      <w:r>
+        <w:rPr>
+          <w:rFonts w:ascii="Consolas" w:eastAsia="宋体" w:hAnsi="Consolas"/>
+          <w:spacing w:val="20"/>
+          <w:sz w:val="24"/>
+          <w:szCs w:val="24"/>
+        </w:rPr>
+        <w:t xml:space="preserve">年的例子。我徒弟问第二天谈生意，能否打款进来？于亥月乙丑日　</w:t>
+      </w:r>
+      <w:r>
+        <w:rPr>
+          <w:rFonts w:ascii="Consolas" w:eastAsia="宋体" w:hAnsi="Consolas"/>
+          <w:spacing w:val="20"/>
+          <w:sz w:val="24"/>
+          <w:szCs w:val="24"/>
+        </w:rPr>
+        <w:t>(</w:t>
+      </w:r>
+      <w:r>
+        <w:rPr>
+          <w:rFonts w:ascii="Consolas" w:eastAsia="宋体" w:hAnsi="Consolas"/>
+          <w:spacing w:val="20"/>
+          <w:sz w:val="24"/>
+          <w:szCs w:val="24"/>
+        </w:rPr>
+        <w:t>旬空：戌亥</w:t>
+      </w:r>
+      <w:r>
+        <w:rPr>
+          <w:rFonts w:ascii="Consolas" w:eastAsia="宋体" w:hAnsi="Consolas"/>
+          <w:spacing w:val="20"/>
+          <w:sz w:val="24"/>
+          <w:szCs w:val="24"/>
+        </w:rPr>
+        <w:t>)</w:t>
+      </w:r>
+      <w:r>
+        <w:rPr>
+          <w:rFonts w:ascii="Consolas" w:eastAsia="宋体" w:hAnsi="Consolas"/>
+          <w:spacing w:val="20"/>
+          <w:sz w:val="24"/>
+          <w:szCs w:val="24"/>
+        </w:rPr>
+        <w:t>，得水雷屯之水地比。</w:t>
+      </w:r>
+    </w:p>
+    <w:p>
+      <w:pPr>
+        <w:spacing w:line="360" w:lineRule="auto"/>
+        <w:rPr>
+          <w:rFonts w:ascii="Consolas" w:eastAsia="宋体" w:hAnsi="Consolas"/>
+          <w:spacing w:val="20"/>
+          <w:sz w:val="24"/>
+          <w:szCs w:val="24"/>
+        </w:rPr>
+      </w:pPr>
+      <w:r>
+        <w:rPr>
+          <w:rFonts w:ascii="Consolas" w:eastAsia="宋体" w:hAnsi="Consolas"/>
+          <w:spacing w:val="20"/>
+          <w:sz w:val="24"/>
+          <w:szCs w:val="24"/>
+        </w:rPr>
+        <w:t xml:space="preserve"> </w:t>
+      </w:r>
+    </w:p>
+    <w:p>
+      <w:pPr>
+        <w:spacing w:line="360" w:lineRule="auto"/>
+        <w:rPr>
+          <w:rFonts w:ascii="Consolas" w:eastAsia="宋体" w:hAnsi="Consolas"/>
+          <w:spacing w:val="20"/>
+          <w:sz w:val="24"/>
+          <w:szCs w:val="24"/>
+        </w:rPr>
+      </w:pPr>
+      <w:r>
+        <w:rPr>
+          <w:rFonts w:ascii="Consolas" w:eastAsia="宋体" w:hAnsi="Consolas" w:hint="eastAsia"/>
+          <w:spacing w:val="20"/>
+          <w:sz w:val="24"/>
+          <w:szCs w:val="24"/>
+        </w:rPr>
+        <w:t xml:space="preserve">玄武　　兄弟子水″　</w:t>
+      </w:r>
+    </w:p>
+    <w:p>
+      <w:pPr>
+        <w:spacing w:line="360" w:lineRule="auto"/>
+        <w:rPr>
+          <w:rFonts w:ascii="Consolas" w:eastAsia="宋体" w:hAnsi="Consolas"/>
+          <w:spacing w:val="20"/>
+          <w:sz w:val="24"/>
+          <w:szCs w:val="24"/>
+        </w:rPr>
+      </w:pPr>
+      <w:r>
+        <w:rPr>
+          <w:rFonts w:ascii="Consolas" w:eastAsia="宋体" w:hAnsi="Consolas" w:hint="eastAsia"/>
+          <w:spacing w:val="20"/>
+          <w:sz w:val="24"/>
+          <w:szCs w:val="24"/>
+        </w:rPr>
+        <w:t>白虎　　官鬼戌土′应</w:t>
+      </w:r>
+    </w:p>
+    <w:p>
+      <w:pPr>
+        <w:spacing w:line="360" w:lineRule="auto"/>
+        <w:rPr>
+          <w:rFonts w:ascii="Consolas" w:eastAsia="宋体" w:hAnsi="Consolas"/>
+          <w:spacing w:val="20"/>
+          <w:sz w:val="24"/>
+          <w:szCs w:val="24"/>
+        </w:rPr>
+      </w:pPr>
+      <w:r>
+        <w:rPr>
+          <w:rFonts w:ascii="Consolas" w:eastAsia="宋体" w:hAnsi="Consolas" w:hint="eastAsia"/>
+          <w:spacing w:val="20"/>
+          <w:sz w:val="24"/>
+          <w:szCs w:val="24"/>
+        </w:rPr>
+        <w:t xml:space="preserve">螣蛇　　父母申金″　</w:t>
+      </w:r>
+    </w:p>
+    <w:p>
+      <w:pPr>
+        <w:spacing w:line="360" w:lineRule="auto"/>
+        <w:rPr>
+          <w:rFonts w:ascii="Consolas" w:eastAsia="宋体" w:hAnsi="Consolas"/>
+          <w:spacing w:val="20"/>
+          <w:sz w:val="24"/>
+          <w:szCs w:val="24"/>
+        </w:rPr>
+      </w:pPr>
+      <w:r>
+        <w:rPr>
+          <w:rFonts w:ascii="Consolas" w:eastAsia="宋体" w:hAnsi="Consolas" w:hint="eastAsia"/>
+          <w:spacing w:val="20"/>
+          <w:sz w:val="24"/>
+          <w:szCs w:val="24"/>
+        </w:rPr>
+        <w:t xml:space="preserve">勾陈　　官鬼辰土″　</w:t>
+      </w:r>
+    </w:p>
+    <w:p>
+      <w:pPr>
+        <w:spacing w:line="360" w:lineRule="auto"/>
+        <w:rPr>
+          <w:rFonts w:ascii="Consolas" w:eastAsia="宋体" w:hAnsi="Consolas"/>
+          <w:spacing w:val="20"/>
+          <w:sz w:val="24"/>
+          <w:szCs w:val="24"/>
+        </w:rPr>
+      </w:pPr>
+      <w:r>
+        <w:rPr>
+          <w:rFonts w:ascii="Consolas" w:eastAsia="宋体" w:hAnsi="Consolas" w:hint="eastAsia"/>
+          <w:spacing w:val="20"/>
+          <w:sz w:val="24"/>
+          <w:szCs w:val="24"/>
+        </w:rPr>
+        <w:t>朱雀　　子孙寅木″世</w:t>
+      </w:r>
+    </w:p>
+    <w:p>
+      <w:pPr>
+        <w:spacing w:line="360" w:lineRule="auto"/>
+        <w:rPr>
+          <w:rFonts w:ascii="Consolas" w:eastAsia="宋体" w:hAnsi="Consolas"/>
+          <w:spacing w:val="20"/>
+          <w:sz w:val="24"/>
+          <w:szCs w:val="24"/>
+        </w:rPr>
+      </w:pPr>
+      <w:r>
+        <w:rPr>
+          <w:rFonts w:ascii="Consolas" w:eastAsia="宋体" w:hAnsi="Consolas" w:hint="eastAsia"/>
+          <w:spacing w:val="20"/>
+          <w:sz w:val="24"/>
+          <w:szCs w:val="24"/>
+        </w:rPr>
+        <w:t>青龙　　兄弟子水○　　　　官鬼未土</w:t>
+      </w:r>
+    </w:p>
+    <w:p>
+      <w:pPr>
+        <w:spacing w:line="360" w:lineRule="auto"/>
+        <w:rPr>
+          <w:rFonts w:ascii="Consolas" w:eastAsia="宋体" w:hAnsi="Consolas"/>
+          <w:spacing w:val="20"/>
+          <w:sz w:val="24"/>
+          <w:szCs w:val="24"/>
+        </w:rPr>
+      </w:pPr>
+      <w:r>
+        <w:rPr>
+          <w:rFonts w:ascii="Consolas" w:eastAsia="宋体" w:hAnsi="Consolas"/>
+          <w:spacing w:val="20"/>
+          <w:sz w:val="24"/>
+          <w:szCs w:val="24"/>
+        </w:rPr>
+        <w:t xml:space="preserve"> </w:t>
+      </w:r>
+    </w:p>
+    <w:p>
+      <w:pPr>
+        <w:spacing w:line="360" w:lineRule="auto"/>
+        <w:rPr>
+          <w:rFonts w:ascii="Consolas" w:eastAsia="宋体" w:hAnsi="Consolas"/>
+          <w:spacing w:val="20"/>
+          <w:sz w:val="24"/>
+          <w:szCs w:val="24"/>
+        </w:rPr>
+      </w:pPr>
+      <w:r>
+        <w:rPr>
+          <w:rFonts w:ascii="Consolas" w:eastAsia="宋体" w:hAnsi="Consolas" w:hint="eastAsia"/>
+          <w:spacing w:val="20"/>
+          <w:sz w:val="24"/>
+          <w:szCs w:val="24"/>
+        </w:rPr>
+        <w:t>以妻财为用神。初看妻财午火伏藏月</w:t>
+      </w:r>
+    </w:p>
+    <w:p>
+      <w:pPr>
+        <w:spacing w:line="360" w:lineRule="auto"/>
+        <w:rPr>
+          <w:rFonts w:ascii="Consolas" w:eastAsia="宋体" w:hAnsi="Consolas"/>
+          <w:spacing w:val="20"/>
+          <w:sz w:val="24"/>
+          <w:szCs w:val="24"/>
+        </w:rPr>
+      </w:pPr>
+      <w:r>
+        <w:rPr>
+          <w:rFonts w:ascii="Consolas" w:eastAsia="宋体" w:hAnsi="Consolas" w:hint="eastAsia"/>
+          <w:spacing w:val="20"/>
+          <w:sz w:val="24"/>
+          <w:szCs w:val="24"/>
+        </w:rPr>
+        <w:t>克日不帮扶为休囚，根本没有可能。但是兄弟子水为什么要独发再克，不是多此一举吗？</w:t>
+      </w:r>
+    </w:p>
+    <w:p>
+      <w:pPr>
+        <w:spacing w:line="360" w:lineRule="auto"/>
+        <w:rPr>
+          <w:rFonts w:ascii="Consolas" w:eastAsia="宋体" w:hAnsi="Consolas"/>
+          <w:spacing w:val="20"/>
+          <w:sz w:val="24"/>
+          <w:szCs w:val="24"/>
+        </w:rPr>
+      </w:pPr>
+      <w:r>
+        <w:rPr>
+          <w:rFonts w:ascii="Consolas" w:eastAsia="宋体" w:hAnsi="Consolas" w:hint="eastAsia"/>
+          <w:spacing w:val="20"/>
+          <w:sz w:val="24"/>
+          <w:szCs w:val="24"/>
+        </w:rPr>
+        <w:t>大凡伏藏之爻喜独发冲出，类似的案例我积累了大约有</w:t>
+      </w:r>
+      <w:r>
+        <w:rPr>
+          <w:rFonts w:ascii="Consolas" w:eastAsia="宋体" w:hAnsi="Consolas"/>
+          <w:spacing w:val="20"/>
+          <w:sz w:val="24"/>
+          <w:szCs w:val="24"/>
+        </w:rPr>
+        <w:t>20</w:t>
+      </w:r>
+      <w:r>
+        <w:rPr>
+          <w:rFonts w:ascii="Consolas" w:eastAsia="宋体" w:hAnsi="Consolas"/>
+          <w:spacing w:val="20"/>
+          <w:sz w:val="24"/>
+          <w:szCs w:val="24"/>
+        </w:rPr>
+        <w:t>多个。</w:t>
+      </w:r>
+    </w:p>
+    <w:p>
+      <w:pPr>
+        <w:spacing w:line="360" w:lineRule="auto"/>
+        <w:rPr>
+          <w:rFonts w:ascii="Consolas" w:eastAsia="宋体" w:hAnsi="Consolas"/>
+          <w:spacing w:val="20"/>
+          <w:sz w:val="24"/>
+          <w:szCs w:val="24"/>
+        </w:rPr>
+      </w:pPr>
+      <w:r>
+        <w:rPr>
+          <w:rFonts w:ascii="Consolas" w:eastAsia="宋体" w:hAnsi="Consolas" w:hint="eastAsia"/>
+          <w:spacing w:val="20"/>
+          <w:sz w:val="24"/>
+          <w:szCs w:val="24"/>
+        </w:rPr>
+        <w:t>预测失物的时候有一句话，用伏逢冲无人盗。意思是，用神伏藏的时候，遇到冲可以出来，东西可以找回，一定不是被人偷走的。此思路也适合其他预测项目。</w:t>
+      </w:r>
+    </w:p>
+    <w:p>
+      <w:pPr>
+        <w:spacing w:line="360" w:lineRule="auto"/>
+        <w:rPr>
+          <w:rFonts w:ascii="Consolas" w:eastAsia="宋体" w:hAnsi="Consolas"/>
+          <w:spacing w:val="20"/>
+          <w:sz w:val="24"/>
+          <w:szCs w:val="24"/>
+        </w:rPr>
+      </w:pPr>
+      <w:r>
+        <w:rPr>
+          <w:rFonts w:ascii="Consolas" w:eastAsia="宋体" w:hAnsi="Consolas" w:hint="eastAsia"/>
+          <w:spacing w:val="20"/>
+          <w:sz w:val="24"/>
+          <w:szCs w:val="24"/>
+        </w:rPr>
+        <w:t>子丑合住不能冲，断明天午时就可以拿到钱。此也应妻财伏藏应出现。</w:t>
+      </w:r>
+    </w:p>
+    <w:p>
+      <w:pPr>
+        <w:spacing w:line="360" w:lineRule="auto"/>
+        <w:rPr>
+          <w:rFonts w:ascii="Consolas" w:eastAsia="宋体" w:hAnsi="Consolas"/>
+          <w:spacing w:val="20"/>
+          <w:sz w:val="24"/>
+          <w:szCs w:val="24"/>
+        </w:rPr>
+      </w:pPr>
+      <w:r>
+        <w:rPr>
+          <w:rFonts w:ascii="Consolas" w:eastAsia="宋体" w:hAnsi="Consolas" w:hint="eastAsia"/>
+          <w:spacing w:val="20"/>
+          <w:sz w:val="24"/>
+          <w:szCs w:val="24"/>
+        </w:rPr>
+        <w:t>果然在第二天</w:t>
+      </w:r>
+      <w:r>
+        <w:rPr>
+          <w:rFonts w:ascii="Consolas" w:eastAsia="宋体" w:hAnsi="Consolas"/>
+          <w:spacing w:val="20"/>
+          <w:sz w:val="24"/>
+          <w:szCs w:val="24"/>
+        </w:rPr>
+        <w:t>12:40</w:t>
+      </w:r>
+      <w:r>
+        <w:rPr>
+          <w:rFonts w:ascii="Consolas" w:eastAsia="宋体" w:hAnsi="Consolas"/>
+          <w:spacing w:val="20"/>
+          <w:sz w:val="24"/>
+          <w:szCs w:val="24"/>
+        </w:rPr>
+        <w:t>收到了钱。</w:t>
+      </w:r>
+    </w:p>
+    <w:p>
+      <w:pPr>
+        <w:spacing w:line="360" w:lineRule="auto"/>
+        <w:rPr>
+          <w:rFonts w:ascii="Consolas" w:eastAsia="宋体" w:hAnsi="Consolas"/>
+          <w:spacing w:val="20"/>
+          <w:sz w:val="24"/>
+          <w:szCs w:val="24"/>
+        </w:rPr>
+      </w:pPr>
+    </w:p>
+    <w:p>
+      <w:pPr>
+        <w:spacing w:line="360" w:lineRule="auto"/>
+        <w:rPr>
+          <w:rFonts w:ascii="Consolas" w:eastAsia="宋体" w:hAnsi="Consolas"/>
+          <w:spacing w:val="20"/>
+          <w:sz w:val="24"/>
+          <w:szCs w:val="24"/>
+        </w:rPr>
+      </w:pPr>
+    </w:p>
+    <w:p>
+      <w:pPr>
+        <w:spacing w:line="360" w:lineRule="auto"/>
+        <w:rPr>
+          <w:rFonts w:ascii="Consolas" w:eastAsia="宋体" w:hAnsi="Consolas"/>
+          <w:b/>
+          <w:bCs/>
+          <w:spacing w:val="20"/>
+          <w:sz w:val="24"/>
+          <w:szCs w:val="24"/>
+        </w:rPr>
+      </w:pPr>
+      <w:r>
+        <w:rPr>
+          <w:rFonts w:ascii="Consolas" w:eastAsia="宋体" w:hAnsi="Consolas" w:hint="eastAsia"/>
+          <w:b/>
+          <w:bCs/>
+          <w:spacing w:val="20"/>
+          <w:sz w:val="24"/>
+          <w:szCs w:val="24"/>
+        </w:rPr>
+        <w:lastRenderedPageBreak/>
+        <w:t>30.</w:t>
+      </w:r>
+      <w:r>
+        <w:rPr>
+          <w:rFonts w:ascii="Consolas" w:eastAsia="宋体" w:hAnsi="Consolas" w:hint="eastAsia"/>
+          <w:b/>
+          <w:bCs/>
+          <w:spacing w:val="20"/>
+          <w:sz w:val="24"/>
+          <w:szCs w:val="24"/>
+        </w:rPr>
+        <w:t>大手大脚的父亲</w:t>
+      </w:r>
+    </w:p>
+    <w:p>
+      <w:pPr>
+        <w:spacing w:line="360" w:lineRule="auto"/>
+        <w:rPr>
+          <w:rFonts w:ascii="Consolas" w:eastAsia="宋体" w:hAnsi="Consolas"/>
+          <w:spacing w:val="20"/>
+          <w:sz w:val="24"/>
+          <w:szCs w:val="24"/>
+        </w:rPr>
+      </w:pPr>
+      <w:r>
+        <w:rPr>
+          <w:rFonts w:ascii="Consolas" w:eastAsia="宋体" w:hAnsi="Consolas" w:hint="eastAsia"/>
+          <w:spacing w:val="20"/>
+          <w:sz w:val="24"/>
+          <w:szCs w:val="24"/>
+        </w:rPr>
+        <w:t>这是</w:t>
+      </w:r>
+      <w:r>
+        <w:rPr>
+          <w:rFonts w:ascii="Consolas" w:eastAsia="宋体" w:hAnsi="Consolas"/>
+          <w:spacing w:val="20"/>
+          <w:sz w:val="24"/>
+          <w:szCs w:val="24"/>
+        </w:rPr>
+        <w:t>2018</w:t>
+      </w:r>
+      <w:r>
+        <w:rPr>
+          <w:rFonts w:ascii="Consolas" w:eastAsia="宋体" w:hAnsi="Consolas"/>
+          <w:spacing w:val="20"/>
+          <w:sz w:val="24"/>
+          <w:szCs w:val="24"/>
+        </w:rPr>
+        <w:t>年的例子。日本某男测父亲老是问他要钱，这次又要</w:t>
+      </w:r>
+      <w:r>
+        <w:rPr>
+          <w:rFonts w:ascii="Consolas" w:eastAsia="宋体" w:hAnsi="Consolas"/>
+          <w:spacing w:val="20"/>
+          <w:sz w:val="24"/>
+          <w:szCs w:val="24"/>
+        </w:rPr>
+        <w:t>200</w:t>
+      </w:r>
+      <w:r>
+        <w:rPr>
+          <w:rFonts w:ascii="Consolas" w:eastAsia="宋体" w:hAnsi="Consolas"/>
+          <w:spacing w:val="20"/>
+          <w:sz w:val="24"/>
+          <w:szCs w:val="24"/>
+        </w:rPr>
+        <w:t>万，他说自己没有那么多，只能给</w:t>
+      </w:r>
+      <w:r>
+        <w:rPr>
+          <w:rFonts w:ascii="Consolas" w:eastAsia="宋体" w:hAnsi="Consolas"/>
+          <w:spacing w:val="20"/>
+          <w:sz w:val="24"/>
+          <w:szCs w:val="24"/>
+        </w:rPr>
+        <w:t>50</w:t>
+      </w:r>
+      <w:r>
+        <w:rPr>
+          <w:rFonts w:ascii="Consolas" w:eastAsia="宋体" w:hAnsi="Consolas"/>
+          <w:spacing w:val="20"/>
+          <w:sz w:val="24"/>
+          <w:szCs w:val="24"/>
+        </w:rPr>
+        <w:t xml:space="preserve">万，但父亲不答应，测如何是好？亥月甲子日　</w:t>
+      </w:r>
+      <w:r>
+        <w:rPr>
+          <w:rFonts w:ascii="Consolas" w:eastAsia="宋体" w:hAnsi="Consolas"/>
+          <w:spacing w:val="20"/>
+          <w:sz w:val="24"/>
+          <w:szCs w:val="24"/>
+        </w:rPr>
+        <w:t>(</w:t>
+      </w:r>
+      <w:r>
+        <w:rPr>
+          <w:rFonts w:ascii="Consolas" w:eastAsia="宋体" w:hAnsi="Consolas"/>
+          <w:spacing w:val="20"/>
+          <w:sz w:val="24"/>
+          <w:szCs w:val="24"/>
+        </w:rPr>
+        <w:t>旬空：戌亥</w:t>
+      </w:r>
+      <w:r>
+        <w:rPr>
+          <w:rFonts w:ascii="Consolas" w:eastAsia="宋体" w:hAnsi="Consolas"/>
+          <w:spacing w:val="20"/>
+          <w:sz w:val="24"/>
+          <w:szCs w:val="24"/>
+        </w:rPr>
+        <w:t>)</w:t>
+      </w:r>
+      <w:r>
+        <w:rPr>
+          <w:rFonts w:ascii="Consolas" w:eastAsia="宋体" w:hAnsi="Consolas"/>
+          <w:spacing w:val="20"/>
+          <w:sz w:val="24"/>
+          <w:szCs w:val="24"/>
+        </w:rPr>
+        <w:t>，得山泽损之雷火丰。</w:t>
+      </w:r>
+    </w:p>
+    <w:p>
+      <w:pPr>
+        <w:spacing w:line="360" w:lineRule="auto"/>
+        <w:rPr>
+          <w:rFonts w:ascii="Consolas" w:eastAsia="宋体" w:hAnsi="Consolas"/>
+          <w:spacing w:val="20"/>
+          <w:sz w:val="24"/>
+          <w:szCs w:val="24"/>
+        </w:rPr>
+      </w:pPr>
+      <w:r>
+        <w:rPr>
+          <w:rFonts w:ascii="Consolas" w:eastAsia="宋体" w:hAnsi="Consolas"/>
+          <w:spacing w:val="20"/>
+          <w:sz w:val="24"/>
+          <w:szCs w:val="24"/>
+        </w:rPr>
+        <w:t xml:space="preserve"> </w:t>
+      </w:r>
+    </w:p>
+    <w:p>
+      <w:pPr>
+        <w:spacing w:line="360" w:lineRule="auto"/>
+        <w:rPr>
+          <w:rFonts w:ascii="Consolas" w:eastAsia="宋体" w:hAnsi="Consolas"/>
+          <w:spacing w:val="20"/>
+          <w:sz w:val="24"/>
+          <w:szCs w:val="24"/>
+        </w:rPr>
+      </w:pPr>
+      <w:r>
+        <w:rPr>
+          <w:rFonts w:ascii="Consolas" w:eastAsia="宋体" w:hAnsi="Consolas" w:hint="eastAsia"/>
+          <w:spacing w:val="20"/>
+          <w:sz w:val="24"/>
+          <w:szCs w:val="24"/>
+        </w:rPr>
+        <w:t>玄武　　官鬼寅木○应　　　兄弟戌土</w:t>
+      </w:r>
+    </w:p>
+    <w:p>
+      <w:pPr>
+        <w:spacing w:line="360" w:lineRule="auto"/>
+        <w:rPr>
+          <w:rFonts w:ascii="Consolas" w:eastAsia="宋体" w:hAnsi="Consolas"/>
+          <w:spacing w:val="20"/>
+          <w:sz w:val="24"/>
+          <w:szCs w:val="24"/>
+        </w:rPr>
+      </w:pPr>
+      <w:r>
+        <w:rPr>
+          <w:rFonts w:ascii="Consolas" w:eastAsia="宋体" w:hAnsi="Consolas" w:hint="eastAsia"/>
+          <w:spacing w:val="20"/>
+          <w:sz w:val="24"/>
+          <w:szCs w:val="24"/>
+        </w:rPr>
+        <w:t xml:space="preserve">白虎　　妻财子水″　</w:t>
+      </w:r>
+    </w:p>
+    <w:p>
+      <w:pPr>
+        <w:spacing w:line="360" w:lineRule="auto"/>
+        <w:rPr>
+          <w:rFonts w:ascii="Consolas" w:eastAsia="宋体" w:hAnsi="Consolas"/>
+          <w:spacing w:val="20"/>
+          <w:sz w:val="24"/>
+          <w:szCs w:val="24"/>
+        </w:rPr>
+      </w:pPr>
+      <w:r>
+        <w:rPr>
+          <w:rFonts w:ascii="Consolas" w:eastAsia="宋体" w:hAnsi="Consolas" w:hint="eastAsia"/>
+          <w:spacing w:val="20"/>
+          <w:sz w:val="24"/>
+          <w:szCs w:val="24"/>
+        </w:rPr>
+        <w:t>螣蛇　　兄弟戌土×　　　　父母午火</w:t>
+      </w:r>
+    </w:p>
+    <w:p>
+      <w:pPr>
+        <w:spacing w:line="360" w:lineRule="auto"/>
+        <w:rPr>
+          <w:rFonts w:ascii="Consolas" w:eastAsia="宋体" w:hAnsi="Consolas"/>
+          <w:spacing w:val="20"/>
+          <w:sz w:val="24"/>
+          <w:szCs w:val="24"/>
+        </w:rPr>
+      </w:pPr>
+      <w:r>
+        <w:rPr>
+          <w:rFonts w:ascii="Consolas" w:eastAsia="宋体" w:hAnsi="Consolas" w:hint="eastAsia"/>
+          <w:spacing w:val="20"/>
+          <w:sz w:val="24"/>
+          <w:szCs w:val="24"/>
+        </w:rPr>
+        <w:t>勾陈　　兄弟丑土×世　　　妻财亥水</w:t>
+      </w:r>
+    </w:p>
+    <w:p>
+      <w:pPr>
+        <w:spacing w:line="360" w:lineRule="auto"/>
+        <w:rPr>
+          <w:rFonts w:ascii="Consolas" w:eastAsia="宋体" w:hAnsi="Consolas"/>
+          <w:spacing w:val="20"/>
+          <w:sz w:val="24"/>
+          <w:szCs w:val="24"/>
+        </w:rPr>
+      </w:pPr>
+      <w:r>
+        <w:rPr>
+          <w:rFonts w:ascii="Consolas" w:eastAsia="宋体" w:hAnsi="Consolas" w:hint="eastAsia"/>
+          <w:spacing w:val="20"/>
+          <w:sz w:val="24"/>
+          <w:szCs w:val="24"/>
+        </w:rPr>
+        <w:t>朱雀　　官鬼卯木○　　　　兄弟丑土</w:t>
+      </w:r>
+    </w:p>
+    <w:p>
+      <w:pPr>
+        <w:spacing w:line="360" w:lineRule="auto"/>
+        <w:rPr>
+          <w:rFonts w:ascii="Consolas" w:eastAsia="宋体" w:hAnsi="Consolas"/>
+          <w:spacing w:val="20"/>
+          <w:sz w:val="24"/>
+          <w:szCs w:val="24"/>
+        </w:rPr>
+      </w:pPr>
+      <w:r>
+        <w:rPr>
+          <w:rFonts w:ascii="Consolas" w:eastAsia="宋体" w:hAnsi="Consolas" w:hint="eastAsia"/>
+          <w:spacing w:val="20"/>
+          <w:sz w:val="24"/>
+          <w:szCs w:val="24"/>
+        </w:rPr>
+        <w:t xml:space="preserve">青龙　　父母巳火′　</w:t>
+      </w:r>
+    </w:p>
+    <w:p>
+      <w:pPr>
+        <w:spacing w:line="360" w:lineRule="auto"/>
+        <w:rPr>
+          <w:rFonts w:ascii="Consolas" w:eastAsia="宋体" w:hAnsi="Consolas"/>
+          <w:spacing w:val="20"/>
+          <w:sz w:val="24"/>
+          <w:szCs w:val="24"/>
+        </w:rPr>
+      </w:pPr>
+      <w:r>
+        <w:rPr>
+          <w:rFonts w:ascii="Consolas" w:eastAsia="宋体" w:hAnsi="Consolas"/>
+          <w:spacing w:val="20"/>
+          <w:sz w:val="24"/>
+          <w:szCs w:val="24"/>
+        </w:rPr>
+        <w:t xml:space="preserve"> </w:t>
+      </w:r>
+    </w:p>
+    <w:p>
+      <w:pPr>
+        <w:spacing w:line="360" w:lineRule="auto"/>
+        <w:rPr>
+          <w:rFonts w:ascii="Consolas" w:eastAsia="宋体" w:hAnsi="Consolas"/>
+          <w:spacing w:val="20"/>
+          <w:sz w:val="24"/>
+          <w:szCs w:val="24"/>
+        </w:rPr>
+      </w:pPr>
+      <w:r>
+        <w:rPr>
+          <w:rFonts w:ascii="Consolas" w:eastAsia="宋体" w:hAnsi="Consolas" w:hint="eastAsia"/>
+          <w:spacing w:val="20"/>
+          <w:sz w:val="24"/>
+          <w:szCs w:val="24"/>
+        </w:rPr>
+        <w:t>以父母为用神。日月克，休囚无气，且被月冲破，父亲不是一个省油的灯。</w:t>
+      </w:r>
+    </w:p>
+    <w:p>
+      <w:pPr>
+        <w:spacing w:line="360" w:lineRule="auto"/>
+        <w:rPr>
+          <w:rFonts w:ascii="Consolas" w:eastAsia="宋体" w:hAnsi="Consolas"/>
+          <w:spacing w:val="20"/>
+          <w:sz w:val="24"/>
+          <w:szCs w:val="24"/>
+        </w:rPr>
+      </w:pPr>
+      <w:r>
+        <w:rPr>
+          <w:rFonts w:ascii="Consolas" w:eastAsia="宋体" w:hAnsi="Consolas" w:hint="eastAsia"/>
+          <w:spacing w:val="20"/>
+          <w:sz w:val="24"/>
+          <w:szCs w:val="24"/>
+        </w:rPr>
+        <w:t>父母巳火临青龙入墓在兄弟戌土，入墓为如醉如痴，青龙为酒，被水爻冲破，水为液体，父亲酗酒。</w:t>
+      </w:r>
+    </w:p>
+    <w:p>
+      <w:pPr>
+        <w:spacing w:line="360" w:lineRule="auto"/>
+        <w:rPr>
+          <w:rFonts w:ascii="Consolas" w:eastAsia="宋体" w:hAnsi="Consolas"/>
+          <w:spacing w:val="20"/>
+          <w:sz w:val="24"/>
+          <w:szCs w:val="24"/>
+        </w:rPr>
+      </w:pPr>
+      <w:r>
+        <w:rPr>
+          <w:rFonts w:ascii="Consolas" w:eastAsia="宋体" w:hAnsi="Consolas" w:hint="eastAsia"/>
+          <w:spacing w:val="20"/>
+          <w:sz w:val="24"/>
+          <w:szCs w:val="24"/>
+        </w:rPr>
+        <w:t>元神为一个人的思维，官鬼卯木化兄弟，官鬼寅木也化兄弟，父亲是一个喜欢花钱的人，有钱就想花。朱雀为口，主吃东西，玄武主赌博，临寅木为虎，爱玩老虎机。（日本这样的店很多）。</w:t>
+      </w:r>
+    </w:p>
+    <w:p>
+      <w:pPr>
+        <w:spacing w:line="360" w:lineRule="auto"/>
+        <w:rPr>
+          <w:rFonts w:ascii="Consolas" w:eastAsia="宋体" w:hAnsi="Consolas"/>
+          <w:spacing w:val="20"/>
+          <w:sz w:val="24"/>
+          <w:szCs w:val="24"/>
+        </w:rPr>
+      </w:pPr>
+      <w:r>
+        <w:rPr>
+          <w:rFonts w:ascii="Consolas" w:eastAsia="宋体" w:hAnsi="Consolas" w:hint="eastAsia"/>
+          <w:spacing w:val="20"/>
+          <w:sz w:val="24"/>
+          <w:szCs w:val="24"/>
+        </w:rPr>
+        <w:t>世爻丑土合住妻财子水，是不想花钱。五爻为大，子水为一，旺相加倍，符合索要</w:t>
+      </w:r>
+      <w:r>
+        <w:rPr>
+          <w:rFonts w:ascii="Consolas" w:eastAsia="宋体" w:hAnsi="Consolas"/>
+          <w:spacing w:val="20"/>
+          <w:sz w:val="24"/>
+          <w:szCs w:val="24"/>
+        </w:rPr>
+        <w:t>200</w:t>
+      </w:r>
+      <w:r>
+        <w:rPr>
+          <w:rFonts w:ascii="Consolas" w:eastAsia="宋体" w:hAnsi="Consolas"/>
+          <w:spacing w:val="20"/>
+          <w:sz w:val="24"/>
+          <w:szCs w:val="24"/>
+        </w:rPr>
+        <w:t>万。世爻化妻财，多少必须拿。关键是给多少。</w:t>
+      </w:r>
+    </w:p>
+    <w:p>
+      <w:pPr>
+        <w:spacing w:line="360" w:lineRule="auto"/>
+        <w:rPr>
+          <w:rFonts w:ascii="Consolas" w:eastAsia="宋体" w:hAnsi="Consolas"/>
+          <w:spacing w:val="20"/>
+          <w:sz w:val="24"/>
+          <w:szCs w:val="24"/>
+        </w:rPr>
+      </w:pPr>
+      <w:r>
+        <w:rPr>
+          <w:rFonts w:ascii="Consolas" w:eastAsia="宋体" w:hAnsi="Consolas" w:hint="eastAsia"/>
+          <w:spacing w:val="20"/>
+          <w:sz w:val="24"/>
+          <w:szCs w:val="24"/>
+        </w:rPr>
+        <w:t>父母巳火月破，火主</w:t>
+      </w:r>
+      <w:r>
+        <w:rPr>
+          <w:rFonts w:ascii="Consolas" w:eastAsia="宋体" w:hAnsi="Consolas"/>
+          <w:spacing w:val="20"/>
+          <w:sz w:val="24"/>
+          <w:szCs w:val="24"/>
+        </w:rPr>
+        <w:t>7</w:t>
+      </w:r>
+      <w:r>
+        <w:rPr>
+          <w:rFonts w:ascii="Consolas" w:eastAsia="宋体" w:hAnsi="Consolas"/>
+          <w:spacing w:val="20"/>
+          <w:sz w:val="24"/>
+          <w:szCs w:val="24"/>
+        </w:rPr>
+        <w:t>数，给</w:t>
+      </w:r>
+      <w:r>
+        <w:rPr>
+          <w:rFonts w:ascii="Consolas" w:eastAsia="宋体" w:hAnsi="Consolas"/>
+          <w:spacing w:val="20"/>
+          <w:sz w:val="24"/>
+          <w:szCs w:val="24"/>
+        </w:rPr>
+        <w:t>70</w:t>
+      </w:r>
+      <w:r>
+        <w:rPr>
+          <w:rFonts w:ascii="Consolas" w:eastAsia="宋体" w:hAnsi="Consolas"/>
+          <w:spacing w:val="20"/>
+          <w:sz w:val="24"/>
+          <w:szCs w:val="24"/>
+        </w:rPr>
+        <w:t>万日元可以接受。</w:t>
+      </w:r>
+    </w:p>
+    <w:p>
+      <w:pPr>
+        <w:spacing w:line="360" w:lineRule="auto"/>
+        <w:rPr>
+          <w:rFonts w:ascii="Consolas" w:eastAsia="宋体" w:hAnsi="Consolas"/>
+          <w:spacing w:val="20"/>
+          <w:sz w:val="24"/>
+          <w:szCs w:val="24"/>
+        </w:rPr>
+      </w:pPr>
+      <w:r>
+        <w:rPr>
+          <w:rFonts w:ascii="Consolas" w:eastAsia="宋体" w:hAnsi="Consolas" w:hint="eastAsia"/>
+          <w:spacing w:val="20"/>
+          <w:sz w:val="24"/>
+          <w:szCs w:val="24"/>
+        </w:rPr>
+        <w:t>后说最多只能给</w:t>
+      </w:r>
+      <w:r>
+        <w:rPr>
+          <w:rFonts w:ascii="Consolas" w:eastAsia="宋体" w:hAnsi="Consolas"/>
+          <w:spacing w:val="20"/>
+          <w:sz w:val="24"/>
+          <w:szCs w:val="24"/>
+        </w:rPr>
+        <w:t>70</w:t>
+      </w:r>
+      <w:r>
+        <w:rPr>
+          <w:rFonts w:ascii="Consolas" w:eastAsia="宋体" w:hAnsi="Consolas"/>
+          <w:spacing w:val="20"/>
+          <w:sz w:val="24"/>
+          <w:szCs w:val="24"/>
+        </w:rPr>
+        <w:t>万日元，父亲认可了。</w:t>
+      </w:r>
+    </w:p>
+    <w:p>
+      <w:pPr>
+        <w:spacing w:line="360" w:lineRule="auto"/>
+        <w:rPr>
+          <w:rFonts w:ascii="Consolas" w:eastAsia="宋体" w:hAnsi="Consolas"/>
+          <w:spacing w:val="20"/>
+          <w:sz w:val="24"/>
+          <w:szCs w:val="24"/>
+        </w:rPr>
+      </w:pPr>
+    </w:p>
+    <w:p>
+      <w:pPr>
+        <w:spacing w:line="360" w:lineRule="auto"/>
+        <w:rPr>
+          <w:rFonts w:ascii="Consolas" w:eastAsia="宋体" w:hAnsi="Consolas"/>
+          <w:spacing w:val="20"/>
+          <w:sz w:val="24"/>
+          <w:szCs w:val="24"/>
+        </w:rPr>
+      </w:pPr>
+    </w:p>
+    <w:p>
+      <w:pPr>
+        <w:spacing w:line="360" w:lineRule="auto"/>
+        <w:rPr>
+          <w:rFonts w:ascii="Consolas" w:eastAsia="宋体" w:hAnsi="Consolas"/>
+          <w:b/>
+          <w:bCs/>
+          <w:spacing w:val="20"/>
+          <w:sz w:val="24"/>
+          <w:szCs w:val="24"/>
+        </w:rPr>
+      </w:pPr>
+      <w:r>
+        <w:rPr>
+          <w:rFonts w:ascii="Consolas" w:eastAsia="宋体" w:hAnsi="Consolas" w:hint="eastAsia"/>
+          <w:b/>
+          <w:bCs/>
+          <w:spacing w:val="20"/>
+          <w:sz w:val="24"/>
+          <w:szCs w:val="24"/>
+        </w:rPr>
+        <w:t>31.</w:t>
+      </w:r>
+      <w:r>
+        <w:rPr>
+          <w:rFonts w:ascii="Consolas" w:eastAsia="宋体" w:hAnsi="Consolas" w:hint="eastAsia"/>
+          <w:b/>
+          <w:bCs/>
+          <w:spacing w:val="20"/>
+          <w:sz w:val="24"/>
+          <w:szCs w:val="24"/>
+        </w:rPr>
+        <w:t>独发就是原因</w:t>
+      </w:r>
+    </w:p>
+    <w:p>
+      <w:pPr>
+        <w:spacing w:line="360" w:lineRule="auto"/>
+        <w:rPr>
+          <w:rFonts w:ascii="Consolas" w:eastAsia="宋体" w:hAnsi="Consolas"/>
+          <w:spacing w:val="20"/>
+          <w:sz w:val="24"/>
+          <w:szCs w:val="24"/>
+        </w:rPr>
+      </w:pPr>
+      <w:r>
+        <w:rPr>
+          <w:rFonts w:ascii="Consolas" w:eastAsia="宋体" w:hAnsi="Consolas" w:hint="eastAsia"/>
+          <w:spacing w:val="20"/>
+          <w:sz w:val="24"/>
+          <w:szCs w:val="24"/>
+        </w:rPr>
+        <w:t>这是</w:t>
+      </w:r>
+      <w:r>
+        <w:rPr>
+          <w:rFonts w:ascii="Consolas" w:eastAsia="宋体" w:hAnsi="Consolas"/>
+          <w:spacing w:val="20"/>
+          <w:sz w:val="24"/>
+          <w:szCs w:val="24"/>
+        </w:rPr>
+        <w:t>2018</w:t>
+      </w:r>
+      <w:r>
+        <w:rPr>
+          <w:rFonts w:ascii="Consolas" w:eastAsia="宋体" w:hAnsi="Consolas"/>
+          <w:spacing w:val="20"/>
+          <w:sz w:val="24"/>
+          <w:szCs w:val="24"/>
+        </w:rPr>
+        <w:t xml:space="preserve">年我徒弟问我的一个例子。他母亲测自己在一个月前路过某坟地后就开始睡不着了，测如何是好？于亥月庚申日　</w:t>
+      </w:r>
+      <w:r>
+        <w:rPr>
+          <w:rFonts w:ascii="Consolas" w:eastAsia="宋体" w:hAnsi="Consolas"/>
+          <w:spacing w:val="20"/>
+          <w:sz w:val="24"/>
+          <w:szCs w:val="24"/>
+        </w:rPr>
+        <w:t>(</w:t>
+      </w:r>
+      <w:r>
+        <w:rPr>
+          <w:rFonts w:ascii="Consolas" w:eastAsia="宋体" w:hAnsi="Consolas"/>
+          <w:spacing w:val="20"/>
+          <w:sz w:val="24"/>
+          <w:szCs w:val="24"/>
+        </w:rPr>
+        <w:t>旬空：子丑</w:t>
+      </w:r>
+      <w:r>
+        <w:rPr>
+          <w:rFonts w:ascii="Consolas" w:eastAsia="宋体" w:hAnsi="Consolas"/>
+          <w:spacing w:val="20"/>
+          <w:sz w:val="24"/>
+          <w:szCs w:val="24"/>
+        </w:rPr>
+        <w:t>)</w:t>
+      </w:r>
+      <w:r>
+        <w:rPr>
+          <w:rFonts w:ascii="Consolas" w:eastAsia="宋体" w:hAnsi="Consolas"/>
+          <w:spacing w:val="20"/>
+          <w:sz w:val="24"/>
+          <w:szCs w:val="24"/>
+        </w:rPr>
+        <w:t>，得火雷噬嗑之山雷颐。</w:t>
+      </w:r>
+    </w:p>
+    <w:p>
+      <w:pPr>
+        <w:spacing w:line="360" w:lineRule="auto"/>
+        <w:rPr>
+          <w:rFonts w:ascii="Consolas" w:eastAsia="宋体" w:hAnsi="Consolas"/>
+          <w:spacing w:val="20"/>
+          <w:sz w:val="24"/>
+          <w:szCs w:val="24"/>
+        </w:rPr>
+      </w:pPr>
+      <w:r>
+        <w:rPr>
+          <w:rFonts w:ascii="Consolas" w:eastAsia="宋体" w:hAnsi="Consolas"/>
+          <w:spacing w:val="20"/>
+          <w:sz w:val="24"/>
+          <w:szCs w:val="24"/>
+        </w:rPr>
+        <w:t xml:space="preserve"> </w:t>
+      </w:r>
+    </w:p>
+    <w:p>
+      <w:pPr>
+        <w:spacing w:line="360" w:lineRule="auto"/>
+        <w:rPr>
+          <w:rFonts w:ascii="Consolas" w:eastAsia="宋体" w:hAnsi="Consolas"/>
+          <w:spacing w:val="20"/>
+          <w:sz w:val="24"/>
+          <w:szCs w:val="24"/>
+        </w:rPr>
+      </w:pPr>
+      <w:r>
+        <w:rPr>
+          <w:rFonts w:ascii="Consolas" w:eastAsia="宋体" w:hAnsi="Consolas" w:hint="eastAsia"/>
+          <w:spacing w:val="20"/>
+          <w:sz w:val="24"/>
+          <w:szCs w:val="24"/>
+        </w:rPr>
+        <w:lastRenderedPageBreak/>
+        <w:t xml:space="preserve">螣蛇　子孙巳火′　</w:t>
+      </w:r>
+    </w:p>
+    <w:p>
+      <w:pPr>
+        <w:spacing w:line="360" w:lineRule="auto"/>
+        <w:rPr>
+          <w:rFonts w:ascii="Consolas" w:eastAsia="宋体" w:hAnsi="Consolas"/>
+          <w:spacing w:val="20"/>
+          <w:sz w:val="24"/>
+          <w:szCs w:val="24"/>
+        </w:rPr>
+      </w:pPr>
+      <w:r>
+        <w:rPr>
+          <w:rFonts w:ascii="Consolas" w:eastAsia="宋体" w:hAnsi="Consolas" w:hint="eastAsia"/>
+          <w:spacing w:val="20"/>
+          <w:sz w:val="24"/>
+          <w:szCs w:val="24"/>
+        </w:rPr>
+        <w:t>勾陈　妻财未土″世</w:t>
+      </w:r>
+    </w:p>
+    <w:p>
+      <w:pPr>
+        <w:spacing w:line="360" w:lineRule="auto"/>
+        <w:rPr>
+          <w:rFonts w:ascii="Consolas" w:eastAsia="宋体" w:hAnsi="Consolas"/>
+          <w:spacing w:val="20"/>
+          <w:sz w:val="24"/>
+          <w:szCs w:val="24"/>
+        </w:rPr>
+      </w:pPr>
+      <w:r>
+        <w:rPr>
+          <w:rFonts w:ascii="Consolas" w:eastAsia="宋体" w:hAnsi="Consolas" w:hint="eastAsia"/>
+          <w:spacing w:val="20"/>
+          <w:sz w:val="24"/>
+          <w:szCs w:val="24"/>
+        </w:rPr>
+        <w:t>朱雀　官鬼酉金○　　　　妻财戌土</w:t>
+      </w:r>
+    </w:p>
+    <w:p>
+      <w:pPr>
+        <w:spacing w:line="360" w:lineRule="auto"/>
+        <w:rPr>
+          <w:rFonts w:ascii="Consolas" w:eastAsia="宋体" w:hAnsi="Consolas"/>
+          <w:spacing w:val="20"/>
+          <w:sz w:val="24"/>
+          <w:szCs w:val="24"/>
+        </w:rPr>
+      </w:pPr>
+      <w:r>
+        <w:rPr>
+          <w:rFonts w:ascii="Consolas" w:eastAsia="宋体" w:hAnsi="Consolas" w:hint="eastAsia"/>
+          <w:spacing w:val="20"/>
+          <w:sz w:val="24"/>
+          <w:szCs w:val="24"/>
+        </w:rPr>
+        <w:t xml:space="preserve">青龙　妻财辰土″　</w:t>
+      </w:r>
+    </w:p>
+    <w:p>
+      <w:pPr>
+        <w:spacing w:line="360" w:lineRule="auto"/>
+        <w:rPr>
+          <w:rFonts w:ascii="Consolas" w:eastAsia="宋体" w:hAnsi="Consolas"/>
+          <w:spacing w:val="20"/>
+          <w:sz w:val="24"/>
+          <w:szCs w:val="24"/>
+        </w:rPr>
+      </w:pPr>
+      <w:r>
+        <w:rPr>
+          <w:rFonts w:ascii="Consolas" w:eastAsia="宋体" w:hAnsi="Consolas" w:hint="eastAsia"/>
+          <w:spacing w:val="20"/>
+          <w:sz w:val="24"/>
+          <w:szCs w:val="24"/>
+        </w:rPr>
+        <w:t>玄武　兄弟寅木″应</w:t>
+      </w:r>
+    </w:p>
+    <w:p>
+      <w:pPr>
+        <w:spacing w:line="360" w:lineRule="auto"/>
+        <w:rPr>
+          <w:rFonts w:ascii="Consolas" w:eastAsia="宋体" w:hAnsi="Consolas"/>
+          <w:spacing w:val="20"/>
+          <w:sz w:val="24"/>
+          <w:szCs w:val="24"/>
+        </w:rPr>
+      </w:pPr>
+      <w:r>
+        <w:rPr>
+          <w:rFonts w:ascii="Consolas" w:eastAsia="宋体" w:hAnsi="Consolas" w:hint="eastAsia"/>
+          <w:spacing w:val="20"/>
+          <w:sz w:val="24"/>
+          <w:szCs w:val="24"/>
+        </w:rPr>
+        <w:t xml:space="preserve">白虎　父母子水′　</w:t>
+      </w:r>
+    </w:p>
+    <w:p>
+      <w:pPr>
+        <w:spacing w:line="360" w:lineRule="auto"/>
+        <w:rPr>
+          <w:rFonts w:ascii="Consolas" w:eastAsia="宋体" w:hAnsi="Consolas"/>
+          <w:spacing w:val="20"/>
+          <w:sz w:val="24"/>
+          <w:szCs w:val="24"/>
+        </w:rPr>
+      </w:pPr>
+      <w:r>
+        <w:rPr>
+          <w:rFonts w:ascii="Consolas" w:eastAsia="宋体" w:hAnsi="Consolas"/>
+          <w:spacing w:val="20"/>
+          <w:sz w:val="24"/>
+          <w:szCs w:val="24"/>
+        </w:rPr>
+        <w:t xml:space="preserve"> </w:t>
+      </w:r>
+    </w:p>
+    <w:p>
+      <w:pPr>
+        <w:spacing w:line="360" w:lineRule="auto"/>
+        <w:rPr>
+          <w:rFonts w:ascii="Consolas" w:eastAsia="宋体" w:hAnsi="Consolas"/>
+          <w:spacing w:val="20"/>
+          <w:sz w:val="24"/>
+          <w:szCs w:val="24"/>
+        </w:rPr>
+      </w:pPr>
+      <w:r>
+        <w:rPr>
+          <w:rFonts w:ascii="Consolas" w:eastAsia="宋体" w:hAnsi="Consolas" w:hint="eastAsia"/>
+          <w:spacing w:val="20"/>
+          <w:sz w:val="24"/>
+          <w:szCs w:val="24"/>
+        </w:rPr>
+        <w:t>世爻在五爻，五爻为路，就是走路，临未土勾陈，土为土，勾陈为鼓起来的土，外卦化艮，艮为坟，官鬼为鬼，为死人，官鬼独发变艮，就是坟地，综合起来就是路过了坟地的信息。</w:t>
+      </w:r>
+    </w:p>
+    <w:p>
+      <w:pPr>
+        <w:spacing w:line="360" w:lineRule="auto"/>
+        <w:rPr>
+          <w:rFonts w:ascii="Consolas" w:eastAsia="宋体" w:hAnsi="Consolas"/>
+          <w:spacing w:val="20"/>
+          <w:sz w:val="24"/>
+          <w:szCs w:val="24"/>
+        </w:rPr>
+      </w:pPr>
+      <w:r>
+        <w:rPr>
+          <w:rFonts w:ascii="Consolas" w:eastAsia="宋体" w:hAnsi="Consolas" w:hint="eastAsia"/>
+          <w:spacing w:val="20"/>
+          <w:sz w:val="24"/>
+          <w:szCs w:val="24"/>
+        </w:rPr>
+        <w:t>官鬼独发泄世爻的气，合到三爻，三爻为床，所以睡不着。三爻辰土是世爻的替身，化游魂，就是丢魂了。</w:t>
+      </w:r>
+    </w:p>
+    <w:p>
+      <w:pPr>
+        <w:spacing w:line="360" w:lineRule="auto"/>
+        <w:rPr>
+          <w:rFonts w:ascii="Consolas" w:eastAsia="宋体" w:hAnsi="Consolas"/>
+          <w:spacing w:val="20"/>
+          <w:sz w:val="24"/>
+          <w:szCs w:val="24"/>
+        </w:rPr>
+      </w:pPr>
+      <w:r>
+        <w:rPr>
+          <w:rFonts w:ascii="Consolas" w:eastAsia="宋体" w:hAnsi="Consolas" w:hint="eastAsia"/>
+          <w:spacing w:val="20"/>
+          <w:sz w:val="24"/>
+          <w:szCs w:val="24"/>
+        </w:rPr>
+        <w:t>元神巳火临螣蛇在六爻被月冲破，六爻为头，冲为晃动，为头晕。独发表示时间，去年酉金，丁酉年开始头晕。（验）</w:t>
+      </w:r>
+    </w:p>
+    <w:p>
+      <w:pPr>
+        <w:spacing w:line="360" w:lineRule="auto"/>
+        <w:rPr>
+          <w:rFonts w:ascii="Consolas" w:eastAsia="宋体" w:hAnsi="Consolas"/>
+          <w:spacing w:val="20"/>
+          <w:sz w:val="24"/>
+          <w:szCs w:val="24"/>
+        </w:rPr>
+      </w:pPr>
+      <w:r>
+        <w:rPr>
+          <w:rFonts w:ascii="Consolas" w:eastAsia="宋体" w:hAnsi="Consolas" w:hint="eastAsia"/>
+          <w:spacing w:val="20"/>
+          <w:sz w:val="24"/>
+          <w:szCs w:val="24"/>
+        </w:rPr>
+        <w:t>勾陈为胸满憋胀，四爻五爻为胸，鬼动不利。心口痛不舒服。（验，感觉心口头有东西冲。）</w:t>
+      </w:r>
+    </w:p>
+    <w:p>
+      <w:pPr>
+        <w:spacing w:line="360" w:lineRule="auto"/>
+        <w:rPr>
+          <w:rFonts w:ascii="Consolas" w:eastAsia="宋体" w:hAnsi="Consolas" w:hint="eastAsia"/>
+          <w:spacing w:val="20"/>
+          <w:sz w:val="24"/>
+          <w:szCs w:val="24"/>
+        </w:rPr>
+      </w:pPr>
+      <w:r>
+        <w:rPr>
+          <w:rFonts w:ascii="Consolas" w:eastAsia="宋体" w:hAnsi="Consolas" w:hint="eastAsia"/>
+          <w:spacing w:val="20"/>
+          <w:sz w:val="24"/>
+          <w:szCs w:val="24"/>
+        </w:rPr>
+        <w:t>化解：用两张纸在门口西面点着。如此化解后好了。但在己巳日又睡不着了。后来如何，没有反馈。</w:t>
       </w:r>
     </w:p>
     <w:sectPr>
@@ -10131,6 +14253,44 @@
     </w:sectPr>
   </w:body>
 </w:document>
+</file>
+
+<file path=word/endnotes.xml><?xml version="1.0" encoding="utf-8"?>
+<w:endnotes xmlns:wpc="http://schemas.microsoft.com/office/word/2010/wordprocessingCanvas" xmlns:cx="http://schemas.microsoft.com/office/drawing/2014/chartex" xmlns:cx1="http://schemas.microsoft.com/office/drawing/2015/9/8/chartex" xmlns:cx2="http://schemas.microsoft.com/office/drawing/2015/10/21/chartex" xmlns:cx3="http://schemas.microsoft.com/office/drawing/2016/5/9/chartex" xmlns:cx4="http://schemas.microsoft.com/office/drawing/2016/5/10/chartex" xmlns:cx5="http://schemas.microsoft.com/office/drawing/2016/5/11/chartex" xmlns:cx6="http://schemas.microsoft.com/office/drawing/2016/5/12/chartex" xmlns:cx7="http://schemas.microsoft.com/office/drawing/2016/5/13/chartex" xmlns:cx8="http://schemas.microsoft.com/office/drawing/2016/5/14/chartex" xmlns:mc="http://schemas.openxmlformats.org/markup-compatibility/2006" xmlns:aink="http://schemas.microsoft.com/office/drawing/2016/ink" xmlns:am3d="http://schemas.microsoft.com/office/drawing/2017/model3d" xmlns:o="urn:schemas-microsoft-com:office:office" xmlns:r="http://schemas.openxmlformats.org/officeDocument/2006/relationships" xmlns:m="http://schemas.openxmlformats.org/officeDocument/2006/math" xmlns:v="urn:schemas-microsoft-com:vml" xmlns:wp14="http://schemas.microsoft.com/office/word/2010/wordprocessingDrawing" xmlns:wp="http://schemas.openxmlformats.org/drawingml/2006/wordprocessingDrawing" xmlns:w10="urn:schemas-microsoft-com:office:word" xmlns:w="http://schemas.openxmlformats.org/wordprocessingml/2006/main" xmlns:w14="http://schemas.microsoft.com/office/word/2010/wordml" xmlns:w15="http://schemas.microsoft.com/office/word/2012/wordml" xmlns:w16cex="http://schemas.microsoft.com/office/word/2018/wordml/cex" xmlns:w16cid="http://schemas.microsoft.com/office/word/2016/wordml/cid" xmlns:w16="http://schemas.microsoft.com/office/word/2018/wordml" xmlns:w16se="http://schemas.microsoft.com/office/word/2015/wordml/symex" xmlns:wpg="http://schemas.microsoft.com/office/word/2010/wordprocessingGroup" xmlns:wpi="http://schemas.microsoft.com/office/word/2010/wordprocessingInk" xmlns:wne="http://schemas.microsoft.com/office/word/2006/wordml" xmlns:wps="http://schemas.microsoft.com/office/word/2010/wordprocessingShape" mc:Ignorable="w14 w15 w16se w16cid w16 w16cex wp14">
+  <w:endnote w:type="separator" w:id="-1">
+    <w:p>
+      <w:r>
+        <w:separator/>
+      </w:r>
+    </w:p>
+  </w:endnote>
+  <w:endnote w:type="continuationSeparator" w:id="0">
+    <w:p>
+      <w:r>
+        <w:continuationSeparator/>
+      </w:r>
+    </w:p>
+  </w:endnote>
+</w:endnotes>
+</file>
+
+<file path=word/footnotes.xml><?xml version="1.0" encoding="utf-8"?>
+<w:footnotes xmlns:wpc="http://schemas.microsoft.com/office/word/2010/wordprocessingCanvas" xmlns:cx="http://schemas.microsoft.com/office/drawing/2014/chartex" xmlns:cx1="http://schemas.microsoft.com/office/drawing/2015/9/8/chartex" xmlns:cx2="http://schemas.microsoft.com/office/drawing/2015/10/21/chartex" xmlns:cx3="http://schemas.microsoft.com/office/drawing/2016/5/9/chartex" xmlns:cx4="http://schemas.microsoft.com/office/drawing/2016/5/10/chartex" xmlns:cx5="http://schemas.microsoft.com/office/drawing/2016/5/11/chartex" xmlns:cx6="http://schemas.microsoft.com/office/drawing/2016/5/12/chartex" xmlns:cx7="http://schemas.microsoft.com/office/drawing/2016/5/13/chartex" xmlns:cx8="http://schemas.microsoft.com/office/drawing/2016/5/14/chartex" xmlns:mc="http://schemas.openxmlformats.org/markup-compatibility/2006" xmlns:aink="http://schemas.microsoft.com/office/drawing/2016/ink" xmlns:am3d="http://schemas.microsoft.com/office/drawing/2017/model3d" xmlns:o="urn:schemas-microsoft-com:office:office" xmlns:r="http://schemas.openxmlformats.org/officeDocument/2006/relationships" xmlns:m="http://schemas.openxmlformats.org/officeDocument/2006/math" xmlns:v="urn:schemas-microsoft-com:vml" xmlns:wp14="http://schemas.microsoft.com/office/word/2010/wordprocessingDrawing" xmlns:wp="http://schemas.openxmlformats.org/drawingml/2006/wordprocessingDrawing" xmlns:w10="urn:schemas-microsoft-com:office:word" xmlns:w="http://schemas.openxmlformats.org/wordprocessingml/2006/main" xmlns:w14="http://schemas.microsoft.com/office/word/2010/wordml" xmlns:w15="http://schemas.microsoft.com/office/word/2012/wordml" xmlns:w16cex="http://schemas.microsoft.com/office/word/2018/wordml/cex" xmlns:w16cid="http://schemas.microsoft.com/office/word/2016/wordml/cid" xmlns:w16="http://schemas.microsoft.com/office/word/2018/wordml" xmlns:w16se="http://schemas.microsoft.com/office/word/2015/wordml/symex" xmlns:wpg="http://schemas.microsoft.com/office/word/2010/wordprocessingGroup" xmlns:wpi="http://schemas.microsoft.com/office/word/2010/wordprocessingInk" xmlns:wne="http://schemas.microsoft.com/office/word/2006/wordml" xmlns:wps="http://schemas.microsoft.com/office/word/2010/wordprocessingShape" mc:Ignorable="w14 w15 w16se w16cid w16 w16cex wp14">
+  <w:footnote w:type="separator" w:id="-1">
+    <w:p>
+      <w:r>
+        <w:separator/>
+      </w:r>
+    </w:p>
+  </w:footnote>
+  <w:footnote w:type="continuationSeparator" w:id="0">
+    <w:p>
+      <w:r>
+        <w:continuationSeparator/>
+      </w:r>
+    </w:p>
+  </w:footnote>
+</w:footnotes>
 </file>
 
 <file path=word/styles.xml><?xml version="1.0" encoding="utf-8"?>
@@ -10570,6 +14730,71 @@
       <w:ind w:firstLineChars="200" w:firstLine="420"/>
     </w:pPr>
   </w:style>
+  <w:style w:type="paragraph" w:styleId="a4">
+    <w:name w:val="header"/>
+    <w:basedOn w:val="a"/>
+    <w:link w:val="a5"/>
+    <w:uiPriority w:val="99"/>
+    <w:unhideWhenUsed/>
+    <w:rsid w:val="00927727"/>
+    <w:pPr>
+      <w:pBdr>
+        <w:bottom w:val="single" w:sz="6" w:space="1" w:color="auto"/>
+      </w:pBdr>
+      <w:tabs>
+        <w:tab w:val="center" w:pos="4153"/>
+        <w:tab w:val="right" w:pos="8306"/>
+      </w:tabs>
+      <w:snapToGrid w:val="0"/>
+      <w:jc w:val="center"/>
+    </w:pPr>
+    <w:rPr>
+      <w:sz w:val="18"/>
+      <w:szCs w:val="18"/>
+    </w:rPr>
+  </w:style>
+  <w:style w:type="character" w:customStyle="1" w:styleId="a5">
+    <w:name w:val="页眉 字符"/>
+    <w:basedOn w:val="a0"/>
+    <w:link w:val="a4"/>
+    <w:uiPriority w:val="99"/>
+    <w:rsid w:val="00927727"/>
+    <w:rPr>
+      <w:sz w:val="18"/>
+      <w:szCs w:val="18"/>
+    </w:rPr>
+  </w:style>
+  <w:style w:type="paragraph" w:styleId="a6">
+    <w:name w:val="footer"/>
+    <w:basedOn w:val="a"/>
+    <w:link w:val="a7"/>
+    <w:uiPriority w:val="99"/>
+    <w:unhideWhenUsed/>
+    <w:rsid w:val="00927727"/>
+    <w:pPr>
+      <w:tabs>
+        <w:tab w:val="center" w:pos="4153"/>
+        <w:tab w:val="right" w:pos="8306"/>
+      </w:tabs>
+      <w:snapToGrid w:val="0"/>
+      <w:jc w:val="left"/>
+    </w:pPr>
+    <w:rPr>
+      <w:sz w:val="18"/>
+      <w:szCs w:val="18"/>
+    </w:rPr>
+  </w:style>
+  <w:style w:type="character" w:customStyle="1" w:styleId="a7">
+    <w:name w:val="页脚 字符"/>
+    <w:basedOn w:val="a0"/>
+    <w:link w:val="a6"/>
+    <w:uiPriority w:val="99"/>
+    <w:rsid w:val="00927727"/>
+    <w:rPr>
+      <w:sz w:val="18"/>
+      <w:szCs w:val="18"/>
+    </w:rPr>
+  </w:style>
 </w:styles>
 </file>
 
